--- a/azuremonitor/Hostory.docx
+++ b/azuremonitor/Hostory.docx
@@ -3,19 +3,18 @@
 <w:document xmlns:wpc="http://schemas.microsoft.com/office/word/2010/wordprocessingCanvas" xmlns:cx="http://schemas.microsoft.com/office/drawing/2014/chartex" xmlns:cx1="http://schemas.microsoft.com/office/drawing/2015/9/8/chartex" xmlns:cx2="http://schemas.microsoft.com/office/drawing/2015/10/21/chartex" xmlns:cx3="http://schemas.microsoft.com/office/drawing/2016/5/9/chartex" xmlns:cx4="http://schemas.microsoft.com/office/drawing/2016/5/10/chartex" xmlns:cx5="http://schemas.microsoft.com/office/drawing/2016/5/11/chartex" xmlns:cx6="http://schemas.microsoft.com/office/drawing/2016/5/12/chartex" xmlns:cx7="http://schemas.microsoft.com/office/drawing/2016/5/13/chartex" xmlns:cx8="http://schemas.microsoft.com/office/drawing/2016/5/14/chartex" xmlns:mc="http://schemas.openxmlformats.org/markup-compatibility/2006" xmlns:aink="http://schemas.microsoft.com/office/drawing/2016/ink" xmlns:am3d="http://schemas.microsoft.com/office/drawing/2017/model3d" xmlns:o="urn:schemas-microsoft-com:office:office" xmlns:r="http://schemas.openxmlformats.org/officeDocument/2006/relationships" xmlns:m="http://schemas.openxmlformats.org/officeDocument/2006/math" xmlns:v="urn:schemas-microsoft-com:vml" xmlns:wp14="http://schemas.microsoft.com/office/word/2010/wordprocessingDrawing" xmlns:wp="http://schemas.openxmlformats.org/drawingml/2006/wordprocessingDrawing" xmlns:w10="urn:schemas-microsoft-com:office:word" xmlns:w="http://schemas.openxmlformats.org/wordprocessingml/2006/main" xmlns:w14="http://schemas.microsoft.com/office/word/2010/wordml" xmlns:w15="http://schemas.microsoft.com/office/word/2012/wordml" xmlns:w16cex="http://schemas.microsoft.com/office/word/2018/wordml/cex" xmlns:w16cid="http://schemas.microsoft.com/office/word/2016/wordml/cid" xmlns:w16="http://schemas.microsoft.com/office/word/2018/wordml" xmlns:w16se="http://schemas.microsoft.com/office/word/2015/wordml/symex" xmlns:wpg="http://schemas.microsoft.com/office/word/2010/wordprocessingGroup" xmlns:wpi="http://schemas.microsoft.com/office/word/2010/wordprocessingInk" xmlns:wne="http://schemas.microsoft.com/office/word/2006/wordml" xmlns:wps="http://schemas.microsoft.com/office/word/2010/wordprocessingShape" mc:Ignorable="w14 w15 w16se w16cid w16 w16cex wp14">
   <w:body>
     <w:p>
-      <w:proofErr w:type="spellStart"/>
       <w:r>
-        <w:t>Hostory</w:t>
+        <w:t>History</w:t>
       </w:r>
-      <w:proofErr w:type="spellEnd"/>
     </w:p>
+    <w:p/>
     <w:p>
       <w:r>
         <w:rPr>
           <w:noProof/>
         </w:rPr>
         <w:drawing>
-          <wp:inline distT="0" distB="0" distL="0" distR="0" wp14:anchorId="2520F139" wp14:editId="4BA99D4A">
+          <wp:inline distT="0" distB="0" distL="0" distR="0" wp14:anchorId="1D860026" wp14:editId="7448B2D1">
             <wp:extent cx="5943600" cy="3071495"/>
             <wp:effectExtent l="0" t="0" r="0" b="0"/>
             <wp:docPr id="1" name="Picture 1"/>

--- a/azuremonitor/Hostory.docx
+++ b/azuremonitor/Hostory.docx
@@ -7,15 +7,140 @@
         <w:t>History</w:t>
       </w:r>
     </w:p>
+    <w:p>
+      <w:r>
+        <w:t xml:space="preserve">Identify the </w:t>
+      </w:r>
+      <w:r>
+        <w:rPr>
+          <w:highlight w:val="yellow"/>
+        </w:rPr>
+        <w:t>factor fields/properties</w:t>
+      </w:r>
+      <w:r>
+        <w:t xml:space="preserve"> allow us to model (samples)</w:t>
+      </w:r>
+    </w:p>
     <w:p/>
+    <w:p>
+      <w:r>
+        <w:t>We need an API to get all Subscriptions</w:t>
+      </w:r>
+      <w:r>
+        <w:t xml:space="preserve"> (time range)</w:t>
+      </w:r>
+    </w:p>
+    <w:p>
+      <w:r>
+        <w:t>We need an API that gives you sources by Subscriptions</w:t>
+      </w:r>
+    </w:p>
+    <w:p>
+      <w:r>
+        <w:t>We need an API that gives you a consumption details based on resource and subscription</w:t>
+      </w:r>
+      <w:r>
+        <w:t xml:space="preserve"> that may include cost</w:t>
+      </w:r>
+    </w:p>
+    <w:p/>
+    <w:p/>
+    <w:p>
+      <w:proofErr w:type="gramStart"/>
+      <w:r>
+        <w:t>Subscription</w:t>
+      </w:r>
+      <w:r>
+        <w:t xml:space="preserve">  -</w:t>
+      </w:r>
+      <w:proofErr w:type="gramEnd"/>
+      <w:r>
+        <w:t>&gt;</w:t>
+      </w:r>
+    </w:p>
+    <w:p>
+      <w:pPr>
+        <w:ind w:firstLine="720"/>
+      </w:pPr>
+      <w:r>
+        <w:t xml:space="preserve"> </w:t>
+      </w:r>
+      <w:r>
+        <w:t>Resource (VM, APP Service, Logic Apps)</w:t>
+      </w:r>
+    </w:p>
+    <w:p>
+      <w:r>
+        <w:t xml:space="preserve">      + VMs </w:t>
+      </w:r>
+      <w:r>
+        <w:t xml:space="preserve">  </w:t>
+      </w:r>
+    </w:p>
+    <w:p>
+      <w:r>
+        <w:tab/>
+        <w:t xml:space="preserve">SKU B2     </w:t>
+      </w:r>
+      <w:proofErr w:type="gramStart"/>
+      <w:r>
+        <w:t xml:space="preserve">Counts,  </w:t>
+      </w:r>
+      <w:r>
+        <w:t>consumption</w:t>
+      </w:r>
+      <w:proofErr w:type="gramEnd"/>
+      <w:r>
+        <w:t xml:space="preserve"> , cost</w:t>
+      </w:r>
+      <w:r>
+        <w:t>, recommendations,</w:t>
+      </w:r>
+      <w:r>
+        <w:t xml:space="preserve"> </w:t>
+      </w:r>
+    </w:p>
+    <w:p>
+      <w:r>
+        <w:t xml:space="preserve">      +Logic Apps</w:t>
+      </w:r>
+    </w:p>
+    <w:p>
+      <w:r>
+        <w:tab/>
+        <w:t>SKU service1</w:t>
+      </w:r>
+      <w:r>
+        <w:t xml:space="preserve">, </w:t>
+      </w:r>
+      <w:proofErr w:type="gramStart"/>
+      <w:r>
+        <w:t>Counts,  Consumption</w:t>
+      </w:r>
+      <w:proofErr w:type="gramEnd"/>
+      <w:r>
+        <w:t xml:space="preserve">, Cost, </w:t>
+      </w:r>
+      <w:r>
+        <w:t>r</w:t>
+      </w:r>
+      <w:r>
+        <w:t xml:space="preserve">ecommendations, </w:t>
+      </w:r>
+    </w:p>
+    <w:p>
+      <w:r>
+        <w:tab/>
+      </w:r>
+    </w:p>
     <w:p>
       <w:r>
         <w:rPr>
           <w:noProof/>
         </w:rPr>
         <w:drawing>
-          <wp:inline distT="0" distB="0" distL="0" distR="0" wp14:anchorId="1D860026" wp14:editId="7448B2D1">
-            <wp:extent cx="5943600" cy="3071495"/>
+          <wp:inline distT="0" distB="0" distL="0" distR="0" wp14:anchorId="1D860026" wp14:editId="4A4E4255">
+            <wp:extent cx="6162675" cy="3184707"/>
             <wp:effectExtent l="0" t="0" r="0" b="0"/>
             <wp:docPr id="1" name="Picture 1"/>
             <wp:cNvGraphicFramePr>
@@ -29,7 +154,7 @@
                     <pic:cNvPicPr/>
                   </pic:nvPicPr>
                   <pic:blipFill>
-                    <a:blip r:embed="rId4"/>
+                    <a:blip r:embed="rId5"/>
                     <a:stretch>
                       <a:fillRect/>
                     </a:stretch>
@@ -37,7 +162,7 @@
                   <pic:spPr>
                     <a:xfrm>
                       <a:off x="0" y="0"/>
-                      <a:ext cx="5943600" cy="3071495"/>
+                      <a:ext cx="6195757" cy="3201803"/>
                     </a:xfrm>
                     <a:prstGeom prst="rect">
                       <a:avLst/>
@@ -50,6 +175,51 @@
         </w:drawing>
       </w:r>
     </w:p>
+    <w:p>
+      <w:r>
+        <w:rPr>
+          <w:noProof/>
+        </w:rPr>
+        <w:lastRenderedPageBreak/>
+        <w:drawing>
+          <wp:inline distT="0" distB="0" distL="0" distR="0" wp14:anchorId="3D0FBDC6" wp14:editId="1FF02C26">
+            <wp:extent cx="5409524" cy="4285714"/>
+            <wp:effectExtent l="0" t="0" r="1270" b="635"/>
+            <wp:docPr id="2" name="Picture 2"/>
+            <wp:cNvGraphicFramePr>
+              <a:graphicFrameLocks xmlns:a="http://schemas.openxmlformats.org/drawingml/2006/main" noChangeAspect="1"/>
+            </wp:cNvGraphicFramePr>
+            <a:graphic xmlns:a="http://schemas.openxmlformats.org/drawingml/2006/main">
+              <a:graphicData uri="http://schemas.openxmlformats.org/drawingml/2006/picture">
+                <pic:pic xmlns:pic="http://schemas.openxmlformats.org/drawingml/2006/picture">
+                  <pic:nvPicPr>
+                    <pic:cNvPr id="1" name=""/>
+                    <pic:cNvPicPr/>
+                  </pic:nvPicPr>
+                  <pic:blipFill>
+                    <a:blip r:embed="rId6"/>
+                    <a:stretch>
+                      <a:fillRect/>
+                    </a:stretch>
+                  </pic:blipFill>
+                  <pic:spPr>
+                    <a:xfrm>
+                      <a:off x="0" y="0"/>
+                      <a:ext cx="5409524" cy="4285714"/>
+                    </a:xfrm>
+                    <a:prstGeom prst="rect">
+                      <a:avLst/>
+                    </a:prstGeom>
+                  </pic:spPr>
+                </pic:pic>
+              </a:graphicData>
+            </a:graphic>
+          </wp:inline>
+        </w:drawing>
+      </w:r>
+    </w:p>
+    <w:p/>
+    <w:p/>
     <w:sectPr>
       <w:pgSz w:w="12240" w:h="15840"/>
       <w:pgMar w:top="1440" w:right="1440" w:bottom="1440" w:left="1440" w:header="720" w:footer="720" w:gutter="0"/>
@@ -58,6 +228,126 @@
     </w:sectPr>
   </w:body>
 </w:document>
+</file>
+
+<file path=word/numbering.xml><?xml version="1.0" encoding="utf-8"?>
+<w:numbering xmlns:wpc="http://schemas.microsoft.com/office/word/2010/wordprocessingCanvas" xmlns:cx="http://schemas.microsoft.com/office/drawing/2014/chartex" xmlns:cx1="http://schemas.microsoft.com/office/drawing/2015/9/8/chartex" xmlns:cx2="http://schemas.microsoft.com/office/drawing/2015/10/21/chartex" xmlns:cx3="http://schemas.microsoft.com/office/drawing/2016/5/9/chartex" xmlns:cx4="http://schemas.microsoft.com/office/drawing/2016/5/10/chartex" xmlns:cx5="http://schemas.microsoft.com/office/drawing/2016/5/11/chartex" xmlns:cx6="http://schemas.microsoft.com/office/drawing/2016/5/12/chartex" xmlns:cx7="http://schemas.microsoft.com/office/drawing/2016/5/13/chartex" xmlns:cx8="http://schemas.microsoft.com/office/drawing/2016/5/14/chartex" xmlns:mc="http://schemas.openxmlformats.org/markup-compatibility/2006" xmlns:aink="http://schemas.microsoft.com/office/drawing/2016/ink" xmlns:am3d="http://schemas.microsoft.com/office/drawing/2017/model3d" xmlns:o="urn:schemas-microsoft-com:office:office" xmlns:r="http://schemas.openxmlformats.org/officeDocument/2006/relationships" xmlns:m="http://schemas.openxmlformats.org/officeDocument/2006/math" xmlns:v="urn:schemas-microsoft-com:vml" xmlns:wp14="http://schemas.microsoft.com/office/word/2010/wordprocessingDrawing" xmlns:wp="http://schemas.openxmlformats.org/drawingml/2006/wordprocessingDrawing" xmlns:w10="urn:schemas-microsoft-com:office:word" xmlns:w="http://schemas.openxmlformats.org/wordprocessingml/2006/main" xmlns:w14="http://schemas.microsoft.com/office/word/2010/wordml" xmlns:w15="http://schemas.microsoft.com/office/word/2012/wordml" xmlns:w16cex="http://schemas.microsoft.com/office/word/2018/wordml/cex" xmlns:w16cid="http://schemas.microsoft.com/office/word/2016/wordml/cid" xmlns:w16="http://schemas.microsoft.com/office/word/2018/wordml" xmlns:w16se="http://schemas.microsoft.com/office/word/2015/wordml/symex" xmlns:wpg="http://schemas.microsoft.com/office/word/2010/wordprocessingGroup" xmlns:wpi="http://schemas.microsoft.com/office/word/2010/wordprocessingInk" xmlns:wne="http://schemas.microsoft.com/office/word/2006/wordml" xmlns:wps="http://schemas.microsoft.com/office/word/2010/wordprocessingShape" mc:Ignorable="w14 w15 w16se w16cid w16 w16cex wp14">
+  <w:abstractNum w:abstractNumId="0" w15:restartNumberingAfterBreak="0">
+    <w:nsid w:val="35BF2FFA"/>
+    <w:multiLevelType w:val="hybridMultilevel"/>
+    <w:tmpl w:val="E81CF7D4"/>
+    <w:lvl w:ilvl="0" w:tplc="30C8D862">
+      <w:numFmt w:val="bullet"/>
+      <w:lvlText w:val=""/>
+      <w:lvlJc w:val="left"/>
+      <w:pPr>
+        <w:ind w:left="1080" w:hanging="360"/>
+      </w:pPr>
+      <w:rPr>
+        <w:rFonts w:ascii="Wingdings" w:eastAsiaTheme="minorHAnsi" w:hAnsi="Wingdings" w:cstheme="minorBidi" w:hint="default"/>
+      </w:rPr>
+    </w:lvl>
+    <w:lvl w:ilvl="1" w:tplc="04090003">
+      <w:start w:val="1"/>
+      <w:numFmt w:val="bullet"/>
+      <w:lvlText w:val="o"/>
+      <w:lvlJc w:val="left"/>
+      <w:pPr>
+        <w:ind w:left="1800" w:hanging="360"/>
+      </w:pPr>
+      <w:rPr>
+        <w:rFonts w:ascii="Courier New" w:hAnsi="Courier New" w:cs="Courier New" w:hint="default"/>
+      </w:rPr>
+    </w:lvl>
+    <w:lvl w:ilvl="2" w:tplc="04090005" w:tentative="1">
+      <w:start w:val="1"/>
+      <w:numFmt w:val="bullet"/>
+      <w:lvlText w:val=""/>
+      <w:lvlJc w:val="left"/>
+      <w:pPr>
+        <w:ind w:left="2520" w:hanging="360"/>
+      </w:pPr>
+      <w:rPr>
+        <w:rFonts w:ascii="Wingdings" w:hAnsi="Wingdings" w:hint="default"/>
+      </w:rPr>
+    </w:lvl>
+    <w:lvl w:ilvl="3" w:tplc="04090001" w:tentative="1">
+      <w:start w:val="1"/>
+      <w:numFmt w:val="bullet"/>
+      <w:lvlText w:val=""/>
+      <w:lvlJc w:val="left"/>
+      <w:pPr>
+        <w:ind w:left="3240" w:hanging="360"/>
+      </w:pPr>
+      <w:rPr>
+        <w:rFonts w:ascii="Symbol" w:hAnsi="Symbol" w:hint="default"/>
+      </w:rPr>
+    </w:lvl>
+    <w:lvl w:ilvl="4" w:tplc="04090003" w:tentative="1">
+      <w:start w:val="1"/>
+      <w:numFmt w:val="bullet"/>
+      <w:lvlText w:val="o"/>
+      <w:lvlJc w:val="left"/>
+      <w:pPr>
+        <w:ind w:left="3960" w:hanging="360"/>
+      </w:pPr>
+      <w:rPr>
+        <w:rFonts w:ascii="Courier New" w:hAnsi="Courier New" w:cs="Courier New" w:hint="default"/>
+      </w:rPr>
+    </w:lvl>
+    <w:lvl w:ilvl="5" w:tplc="04090005" w:tentative="1">
+      <w:start w:val="1"/>
+      <w:numFmt w:val="bullet"/>
+      <w:lvlText w:val=""/>
+      <w:lvlJc w:val="left"/>
+      <w:pPr>
+        <w:ind w:left="4680" w:hanging="360"/>
+      </w:pPr>
+      <w:rPr>
+        <w:rFonts w:ascii="Wingdings" w:hAnsi="Wingdings" w:hint="default"/>
+      </w:rPr>
+    </w:lvl>
+    <w:lvl w:ilvl="6" w:tplc="04090001" w:tentative="1">
+      <w:start w:val="1"/>
+      <w:numFmt w:val="bullet"/>
+      <w:lvlText w:val=""/>
+      <w:lvlJc w:val="left"/>
+      <w:pPr>
+        <w:ind w:left="5400" w:hanging="360"/>
+      </w:pPr>
+      <w:rPr>
+        <w:rFonts w:ascii="Symbol" w:hAnsi="Symbol" w:hint="default"/>
+      </w:rPr>
+    </w:lvl>
+    <w:lvl w:ilvl="7" w:tplc="04090003" w:tentative="1">
+      <w:start w:val="1"/>
+      <w:numFmt w:val="bullet"/>
+      <w:lvlText w:val="o"/>
+      <w:lvlJc w:val="left"/>
+      <w:pPr>
+        <w:ind w:left="6120" w:hanging="360"/>
+      </w:pPr>
+      <w:rPr>
+        <w:rFonts w:ascii="Courier New" w:hAnsi="Courier New" w:cs="Courier New" w:hint="default"/>
+      </w:rPr>
+    </w:lvl>
+    <w:lvl w:ilvl="8" w:tplc="04090005" w:tentative="1">
+      <w:start w:val="1"/>
+      <w:numFmt w:val="bullet"/>
+      <w:lvlText w:val=""/>
+      <w:lvlJc w:val="left"/>
+      <w:pPr>
+        <w:ind w:left="6840" w:hanging="360"/>
+      </w:pPr>
+      <w:rPr>
+        <w:rFonts w:ascii="Wingdings" w:hAnsi="Wingdings" w:hint="default"/>
+      </w:rPr>
+    </w:lvl>
+  </w:abstractNum>
+  <w:num w:numId="1">
+    <w:abstractNumId w:val="0"/>
+  </w:num>
+</w:numbering>
 </file>
 
 <file path=word/styles.xml><?xml version="1.0" encoding="utf-8"?>
@@ -486,6 +776,17 @@
     <w:semiHidden/>
     <w:unhideWhenUsed/>
   </w:style>
+  <w:style w:type="paragraph" w:styleId="ListParagraph">
+    <w:name w:val="List Paragraph"/>
+    <w:basedOn w:val="Normal"/>
+    <w:uiPriority w:val="34"/>
+    <w:qFormat/>
+    <w:rsid w:val="00C755BE"/>
+    <w:pPr>
+      <w:ind w:left="720"/>
+      <w:contextualSpacing/>
+    </w:pPr>
+  </w:style>
 </w:styles>
 </file>
 

--- a/azuremonitor/Hostory.docx
+++ b/azuremonitor/Hostory.docx
@@ -46,16 +46,11 @@
     <w:p/>
     <w:p/>
     <w:p>
-      <w:proofErr w:type="gramStart"/>
       <w:r>
         <w:t>Subscription</w:t>
       </w:r>
       <w:r>
-        <w:t xml:space="preserve">  -</w:t>
-      </w:r>
-      <w:proofErr w:type="gramEnd"/>
-      <w:r>
-        <w:t>&gt;</w:t>
+        <w:t xml:space="preserve">  -&gt;</w:t>
       </w:r>
     </w:p>
     <w:p>
@@ -82,16 +77,11 @@
         <w:tab/>
         <w:t xml:space="preserve">SKU B2     </w:t>
       </w:r>
-      <w:proofErr w:type="gramStart"/>
       <w:r>
         <w:t xml:space="preserve">Counts,  </w:t>
       </w:r>
       <w:r>
-        <w:t>consumption</w:t>
-      </w:r>
-      <w:proofErr w:type="gramEnd"/>
-      <w:r>
-        <w:t xml:space="preserve"> , cost</w:t>
+        <w:t>consumption , cost</w:t>
       </w:r>
       <w:r>
         <w:t>, recommendations,</w:t>
@@ -113,13 +103,8 @@
       <w:r>
         <w:t xml:space="preserve">, </w:t>
       </w:r>
-      <w:proofErr w:type="gramStart"/>
-      <w:r>
-        <w:t>Counts,  Consumption</w:t>
-      </w:r>
-      <w:proofErr w:type="gramEnd"/>
-      <w:r>
-        <w:t xml:space="preserve">, Cost, </w:t>
+      <w:r>
+        <w:t xml:space="preserve">Counts,  Consumption, Cost, </w:t>
       </w:r>
       <w:r>
         <w:t>r</w:t>
@@ -139,10 +124,10 @@
           <w:noProof/>
         </w:rPr>
         <w:drawing>
-          <wp:inline distT="0" distB="0" distL="0" distR="0" wp14:anchorId="1D860026" wp14:editId="4A4E4255">
-            <wp:extent cx="6162675" cy="3184707"/>
-            <wp:effectExtent l="0" t="0" r="0" b="0"/>
-            <wp:docPr id="1" name="Picture 1"/>
+          <wp:inline distT="0" distB="0" distL="0" distR="0" wp14:anchorId="7469AB6B" wp14:editId="35A345CA">
+            <wp:extent cx="5943600" cy="1161415"/>
+            <wp:effectExtent l="0" t="0" r="0" b="635"/>
+            <wp:docPr id="4" name="Picture 4"/>
             <wp:cNvGraphicFramePr>
               <a:graphicFrameLocks xmlns:a="http://schemas.openxmlformats.org/drawingml/2006/main" noChangeAspect="1"/>
             </wp:cNvGraphicFramePr>
@@ -162,7 +147,7 @@
                   <pic:spPr>
                     <a:xfrm>
                       <a:off x="0" y="0"/>
-                      <a:ext cx="6195757" cy="3201803"/>
+                      <a:ext cx="5943600" cy="1161415"/>
                     </a:xfrm>
                     <a:prstGeom prst="rect">
                       <a:avLst/>
@@ -182,10 +167,10 @@
         </w:rPr>
         <w:lastRenderedPageBreak/>
         <w:drawing>
-          <wp:inline distT="0" distB="0" distL="0" distR="0" wp14:anchorId="3D0FBDC6" wp14:editId="1FF02C26">
-            <wp:extent cx="5409524" cy="4285714"/>
-            <wp:effectExtent l="0" t="0" r="1270" b="635"/>
-            <wp:docPr id="2" name="Picture 2"/>
+          <wp:inline distT="0" distB="0" distL="0" distR="0" wp14:anchorId="2F8FE355" wp14:editId="7A2DFB4E">
+            <wp:extent cx="5943600" cy="2926080"/>
+            <wp:effectExtent l="0" t="0" r="0" b="7620"/>
+            <wp:docPr id="5" name="Picture 5"/>
             <wp:cNvGraphicFramePr>
               <a:graphicFrameLocks xmlns:a="http://schemas.openxmlformats.org/drawingml/2006/main" noChangeAspect="1"/>
             </wp:cNvGraphicFramePr>
@@ -205,7 +190,49 @@
                   <pic:spPr>
                     <a:xfrm>
                       <a:off x="0" y="0"/>
-                      <a:ext cx="5409524" cy="4285714"/>
+                      <a:ext cx="5943600" cy="2926080"/>
+                    </a:xfrm>
+                    <a:prstGeom prst="rect">
+                      <a:avLst/>
+                    </a:prstGeom>
+                  </pic:spPr>
+                </pic:pic>
+              </a:graphicData>
+            </a:graphic>
+          </wp:inline>
+        </w:drawing>
+      </w:r>
+    </w:p>
+    <w:p>
+      <w:r>
+        <w:rPr>
+          <w:noProof/>
+        </w:rPr>
+        <w:drawing>
+          <wp:inline distT="0" distB="0" distL="0" distR="0" wp14:anchorId="612C5C73" wp14:editId="1AE88F99">
+            <wp:extent cx="5943600" cy="3071495"/>
+            <wp:effectExtent l="0" t="0" r="0" b="0"/>
+            <wp:docPr id="1" name="Picture 1"/>
+            <wp:cNvGraphicFramePr>
+              <a:graphicFrameLocks xmlns:a="http://schemas.openxmlformats.org/drawingml/2006/main" noChangeAspect="1"/>
+            </wp:cNvGraphicFramePr>
+            <a:graphic xmlns:a="http://schemas.openxmlformats.org/drawingml/2006/main">
+              <a:graphicData uri="http://schemas.openxmlformats.org/drawingml/2006/picture">
+                <pic:pic xmlns:pic="http://schemas.openxmlformats.org/drawingml/2006/picture">
+                  <pic:nvPicPr>
+                    <pic:cNvPr id="1" name=""/>
+                    <pic:cNvPicPr/>
+                  </pic:nvPicPr>
+                  <pic:blipFill>
+                    <a:blip r:embed="rId7"/>
+                    <a:stretch>
+                      <a:fillRect/>
+                    </a:stretch>
+                  </pic:blipFill>
+                  <pic:spPr>
+                    <a:xfrm>
+                      <a:off x="0" y="0"/>
+                      <a:ext cx="5943600" cy="3071495"/>
                     </a:xfrm>
                     <a:prstGeom prst="rect">
                       <a:avLst/>

--- a/azuremonitor/Hostory.docx
+++ b/azuremonitor/Hostory.docx
@@ -46,11 +46,60 @@
     <w:p/>
     <w:p/>
     <w:p>
+      <w:proofErr w:type="gramStart"/>
       <w:r>
         <w:t>Subscription</w:t>
       </w:r>
       <w:r>
-        <w:t xml:space="preserve">  -&gt;</w:t>
+        <w:t xml:space="preserve">  -</w:t>
+      </w:r>
+      <w:proofErr w:type="gramEnd"/>
+      <w:r>
+        <w:t>&gt;</w:t>
+      </w:r>
+      <w:r>
+        <w:t xml:space="preserve">              </w:t>
+      </w:r>
+      <w:r>
+        <w:t xml:space="preserve">Type    </w:t>
+      </w:r>
+      <w:r>
+        <w:t xml:space="preserve">Usage  </w:t>
+      </w:r>
+      <w:r>
+        <w:t>C</w:t>
+      </w:r>
+      <w:r>
+        <w:t>onsumption</w:t>
+      </w:r>
+      <w:r>
+        <w:t>($)</w:t>
+      </w:r>
+      <w:r>
+        <w:t xml:space="preserve">  </w:t>
+      </w:r>
+      <w:r>
+        <w:t xml:space="preserve"> </w:t>
+      </w:r>
+      <w:r>
+        <w:rPr>
+          <w:highlight w:val="yellow"/>
+        </w:rPr>
+        <w:t xml:space="preserve">Saving with </w:t>
+      </w:r>
+      <w:proofErr w:type="spellStart"/>
+      <w:r>
+        <w:rPr>
+          <w:highlight w:val="yellow"/>
+        </w:rPr>
+        <w:t>Opt</w:t>
+      </w:r>
+      <w:proofErr w:type="spellEnd"/>
+      <w:r>
+        <w:t>($)</w:t>
+      </w:r>
+      <w:r>
+        <w:t xml:space="preserve">     Recommendations (tooltip)</w:t>
       </w:r>
     </w:p>
     <w:p>
@@ -61,30 +110,67 @@
         <w:t xml:space="preserve"> </w:t>
       </w:r>
       <w:r>
-        <w:t>Resource (VM, APP Service, Logic Apps)</w:t>
-      </w:r>
-    </w:p>
-    <w:p>
-      <w:r>
-        <w:t xml:space="preserve">      + VMs </w:t>
+        <w:t>Resource</w:t>
+      </w:r>
+      <w:r>
+        <w:t xml:space="preserve"> group</w:t>
+      </w:r>
+      <w:r>
+        <w:t xml:space="preserve"> (VM, APP Service, Logic Apps)</w:t>
+      </w:r>
+    </w:p>
+    <w:p>
+      <w:pPr>
+        <w:pStyle w:val="ListParagraph"/>
+        <w:numPr>
+          <w:ilvl w:val="0"/>
+          <w:numId w:val="2"/>
+        </w:numPr>
+      </w:pPr>
+      <w:r>
+        <w:t>Resources</w:t>
+      </w:r>
+    </w:p>
+    <w:p>
+      <w:pPr>
+        <w:pStyle w:val="ListParagraph"/>
+        <w:numPr>
+          <w:ilvl w:val="1"/>
+          <w:numId w:val="2"/>
+        </w:numPr>
+      </w:pPr>
+      <w:r>
+        <w:t xml:space="preserve">VMs </w:t>
       </w:r>
       <w:r>
         <w:t xml:space="preserve">  </w:t>
       </w:r>
     </w:p>
     <w:p>
+      <w:pPr>
+        <w:pStyle w:val="ListParagraph"/>
+        <w:numPr>
+          <w:ilvl w:val="1"/>
+          <w:numId w:val="2"/>
+        </w:numPr>
+      </w:pPr>
+      <w:proofErr w:type="spellStart"/>
+      <w:r>
+        <w:t>Niccard</w:t>
+      </w:r>
+      <w:proofErr w:type="spellEnd"/>
+      <w:r>
+        <w:t xml:space="preserve"> </w:t>
+      </w:r>
+      <w:proofErr w:type="spellStart"/>
+      <w:r>
+        <w:t>etc</w:t>
+      </w:r>
+      <w:proofErr w:type="spellEnd"/>
+    </w:p>
+    <w:p>
       <w:r>
         <w:tab/>
-        <w:t xml:space="preserve">SKU B2     </w:t>
-      </w:r>
-      <w:r>
-        <w:t xml:space="preserve">Counts,  </w:t>
-      </w:r>
-      <w:r>
-        <w:t>consumption , cost</w:t>
-      </w:r>
-      <w:r>
-        <w:t>, recommendations,</w:t>
       </w:r>
       <w:r>
         <w:t xml:space="preserve"> </w:t>
@@ -103,8 +189,13 @@
       <w:r>
         <w:t xml:space="preserve">, </w:t>
       </w:r>
-      <w:r>
-        <w:t xml:space="preserve">Counts,  Consumption, Cost, </w:t>
+      <w:proofErr w:type="gramStart"/>
+      <w:r>
+        <w:t>Counts,  Consumption</w:t>
+      </w:r>
+      <w:proofErr w:type="gramEnd"/>
+      <w:r>
+        <w:t xml:space="preserve">, Cost, </w:t>
       </w:r>
       <w:r>
         <w:t>r</w:t>
@@ -371,8 +462,123 @@
       </w:rPr>
     </w:lvl>
   </w:abstractNum>
+  <w:abstractNum w:abstractNumId="1" w15:restartNumberingAfterBreak="0">
+    <w:nsid w:val="65C926DF"/>
+    <w:multiLevelType w:val="hybridMultilevel"/>
+    <w:tmpl w:val="D39EF764"/>
+    <w:lvl w:ilvl="0" w:tplc="C30ADDDC">
+      <w:numFmt w:val="bullet"/>
+      <w:lvlText w:val=""/>
+      <w:lvlJc w:val="left"/>
+      <w:pPr>
+        <w:ind w:left="1800" w:hanging="360"/>
+      </w:pPr>
+      <w:rPr>
+        <w:rFonts w:ascii="Wingdings" w:eastAsiaTheme="minorHAnsi" w:hAnsi="Wingdings" w:cstheme="minorBidi" w:hint="default"/>
+      </w:rPr>
+    </w:lvl>
+    <w:lvl w:ilvl="1" w:tplc="04090003">
+      <w:start w:val="1"/>
+      <w:numFmt w:val="bullet"/>
+      <w:lvlText w:val="o"/>
+      <w:lvlJc w:val="left"/>
+      <w:pPr>
+        <w:ind w:left="2520" w:hanging="360"/>
+      </w:pPr>
+      <w:rPr>
+        <w:rFonts w:ascii="Courier New" w:hAnsi="Courier New" w:cs="Courier New" w:hint="default"/>
+      </w:rPr>
+    </w:lvl>
+    <w:lvl w:ilvl="2" w:tplc="04090005" w:tentative="1">
+      <w:start w:val="1"/>
+      <w:numFmt w:val="bullet"/>
+      <w:lvlText w:val=""/>
+      <w:lvlJc w:val="left"/>
+      <w:pPr>
+        <w:ind w:left="3240" w:hanging="360"/>
+      </w:pPr>
+      <w:rPr>
+        <w:rFonts w:ascii="Wingdings" w:hAnsi="Wingdings" w:hint="default"/>
+      </w:rPr>
+    </w:lvl>
+    <w:lvl w:ilvl="3" w:tplc="04090001" w:tentative="1">
+      <w:start w:val="1"/>
+      <w:numFmt w:val="bullet"/>
+      <w:lvlText w:val=""/>
+      <w:lvlJc w:val="left"/>
+      <w:pPr>
+        <w:ind w:left="3960" w:hanging="360"/>
+      </w:pPr>
+      <w:rPr>
+        <w:rFonts w:ascii="Symbol" w:hAnsi="Symbol" w:hint="default"/>
+      </w:rPr>
+    </w:lvl>
+    <w:lvl w:ilvl="4" w:tplc="04090003" w:tentative="1">
+      <w:start w:val="1"/>
+      <w:numFmt w:val="bullet"/>
+      <w:lvlText w:val="o"/>
+      <w:lvlJc w:val="left"/>
+      <w:pPr>
+        <w:ind w:left="4680" w:hanging="360"/>
+      </w:pPr>
+      <w:rPr>
+        <w:rFonts w:ascii="Courier New" w:hAnsi="Courier New" w:cs="Courier New" w:hint="default"/>
+      </w:rPr>
+    </w:lvl>
+    <w:lvl w:ilvl="5" w:tplc="04090005" w:tentative="1">
+      <w:start w:val="1"/>
+      <w:numFmt w:val="bullet"/>
+      <w:lvlText w:val=""/>
+      <w:lvlJc w:val="left"/>
+      <w:pPr>
+        <w:ind w:left="5400" w:hanging="360"/>
+      </w:pPr>
+      <w:rPr>
+        <w:rFonts w:ascii="Wingdings" w:hAnsi="Wingdings" w:hint="default"/>
+      </w:rPr>
+    </w:lvl>
+    <w:lvl w:ilvl="6" w:tplc="04090001" w:tentative="1">
+      <w:start w:val="1"/>
+      <w:numFmt w:val="bullet"/>
+      <w:lvlText w:val=""/>
+      <w:lvlJc w:val="left"/>
+      <w:pPr>
+        <w:ind w:left="6120" w:hanging="360"/>
+      </w:pPr>
+      <w:rPr>
+        <w:rFonts w:ascii="Symbol" w:hAnsi="Symbol" w:hint="default"/>
+      </w:rPr>
+    </w:lvl>
+    <w:lvl w:ilvl="7" w:tplc="04090003" w:tentative="1">
+      <w:start w:val="1"/>
+      <w:numFmt w:val="bullet"/>
+      <w:lvlText w:val="o"/>
+      <w:lvlJc w:val="left"/>
+      <w:pPr>
+        <w:ind w:left="6840" w:hanging="360"/>
+      </w:pPr>
+      <w:rPr>
+        <w:rFonts w:ascii="Courier New" w:hAnsi="Courier New" w:cs="Courier New" w:hint="default"/>
+      </w:rPr>
+    </w:lvl>
+    <w:lvl w:ilvl="8" w:tplc="04090005" w:tentative="1">
+      <w:start w:val="1"/>
+      <w:numFmt w:val="bullet"/>
+      <w:lvlText w:val=""/>
+      <w:lvlJc w:val="left"/>
+      <w:pPr>
+        <w:ind w:left="7560" w:hanging="360"/>
+      </w:pPr>
+      <w:rPr>
+        <w:rFonts w:ascii="Wingdings" w:hAnsi="Wingdings" w:hint="default"/>
+      </w:rPr>
+    </w:lvl>
+  </w:abstractNum>
   <w:num w:numId="1">
     <w:abstractNumId w:val="0"/>
+  </w:num>
+  <w:num w:numId="2">
+    <w:abstractNumId w:val="1"/>
   </w:num>
 </w:numbering>
 </file>

--- a/azuremonitor/Hostory.docx
+++ b/azuremonitor/Hostory.docx
@@ -4,221 +4,884 @@
   <w:body>
     <w:p>
       <w:r>
-        <w:t>History</w:t>
-      </w:r>
-    </w:p>
-    <w:p>
-      <w:r>
-        <w:t xml:space="preserve">Identify the </w:t>
-      </w:r>
-      <w:r>
-        <w:rPr>
+        <w:t>Analysis Page View:</w:t>
+      </w:r>
+    </w:p>
+    <w:p>
+      <w:pPr>
+        <w:pStyle w:val="ListParagraph"/>
+        <w:numPr>
+          <w:ilvl w:val="0"/>
+          <w:numId w:val="3"/>
+        </w:numPr>
+      </w:pPr>
+      <w:r>
+        <w:t>The base route should be based of an Azure Services (VM, Storage, etc). This is because each resource requires a different set of Questionnaires to perform an analysis. We should have a component for each of these cases (folder: analysis/vm.js,  analysis/storage.js etc..). Analysis is essentially a set of questionnaires that a consultant should be able to response.</w:t>
+      </w:r>
+    </w:p>
+    <w:p>
+      <w:pPr>
+        <w:pStyle w:val="ListParagraph"/>
+        <w:numPr>
+          <w:ilvl w:val="0"/>
+          <w:numId w:val="3"/>
+        </w:numPr>
+      </w:pPr>
+      <w:r>
+        <w:t>Each Question should be provided a chart  or an image (for now lets just do chart) and a “comments” section. For the VM requirements these are the questions:</w:t>
+      </w:r>
+    </w:p>
+    <w:p/>
+    <w:p>
+      <w:r>
+        <w:t>Tabs for the page details</w:t>
+      </w:r>
+    </w:p>
+    <w:p>
+      <w:pPr>
+        <w:rPr>
+          <w:b/>
+          <w:bCs/>
+        </w:rPr>
+      </w:pPr>
+      <w:r>
+        <w:rPr>
+          <w:b/>
+          <w:bCs/>
+        </w:rPr>
+        <w:t>Compute</w:t>
+      </w:r>
+    </w:p>
+    <w:p>
+      <w:pPr>
+        <w:pStyle w:val="ListParagraph"/>
+        <w:numPr>
+          <w:ilvl w:val="1"/>
+          <w:numId w:val="3"/>
+        </w:numPr>
+      </w:pPr>
+      <w:r>
+        <w:t xml:space="preserve">What is </w:t>
+      </w:r>
+      <w:r>
+        <w:t>the</w:t>
+      </w:r>
+      <w:r>
+        <w:t xml:space="preserve"> CPU Utilization Analysis?</w:t>
+      </w:r>
+      <w:r>
+        <w:t xml:space="preserve"> (Compute)</w:t>
+      </w:r>
+    </w:p>
+    <w:p>
+      <w:pPr>
+        <w:pStyle w:val="ListParagraph"/>
+        <w:numPr>
+          <w:ilvl w:val="1"/>
+          <w:numId w:val="3"/>
+        </w:numPr>
+      </w:pPr>
+      <w:r>
+        <w:t xml:space="preserve">What is </w:t>
+      </w:r>
+      <w:r>
+        <w:t>the</w:t>
+      </w:r>
+      <w:r>
+        <w:t xml:space="preserve"> Memory Analysis?</w:t>
+      </w:r>
+      <w:r>
+        <w:t xml:space="preserve"> (Compute)</w:t>
+      </w:r>
+    </w:p>
+    <w:p>
+      <w:pPr>
+        <w:rPr>
+          <w:b/>
+          <w:bCs/>
+        </w:rPr>
+      </w:pPr>
+      <w:r>
+        <w:rPr>
+          <w:b/>
+          <w:bCs/>
+        </w:rPr>
+        <w:t>Storage</w:t>
+      </w:r>
+    </w:p>
+    <w:p>
+      <w:pPr>
+        <w:pStyle w:val="ListParagraph"/>
+        <w:numPr>
+          <w:ilvl w:val="1"/>
+          <w:numId w:val="3"/>
+        </w:numPr>
+      </w:pPr>
+      <w:r>
+        <w:t>What is the Disk IOPs and Latency analysis?</w:t>
+      </w:r>
+      <w:r>
+        <w:t xml:space="preserve"> (Storage)</w:t>
+      </w:r>
+    </w:p>
+    <w:p>
+      <w:pPr>
+        <w:rPr>
+          <w:b/>
+          <w:bCs/>
+        </w:rPr>
+      </w:pPr>
+      <w:r>
+        <w:rPr>
+          <w:b/>
+          <w:bCs/>
+        </w:rPr>
+        <w:t>Network Data</w:t>
+      </w:r>
+    </w:p>
+    <w:p>
+      <w:pPr>
+        <w:pStyle w:val="ListParagraph"/>
+        <w:numPr>
+          <w:ilvl w:val="1"/>
+          <w:numId w:val="3"/>
+        </w:numPr>
+      </w:pPr>
+      <w:r>
+        <w:t>What is the Bytes Send/Received Rate analysis?</w:t>
+      </w:r>
+      <w:r>
+        <w:t xml:space="preserve"> (Network Data)</w:t>
+      </w:r>
+    </w:p>
+    <w:p>
+      <w:pPr>
+        <w:rPr>
+          <w:b/>
+          <w:bCs/>
+        </w:rPr>
+      </w:pPr>
+      <w:r>
+        <w:rPr>
+          <w:b/>
+          <w:bCs/>
+        </w:rPr>
+        <w:t>Migration and Agreements</w:t>
+      </w:r>
+    </w:p>
+    <w:p>
+      <w:pPr>
+        <w:pStyle w:val="ListParagraph"/>
+        <w:numPr>
+          <w:ilvl w:val="1"/>
+          <w:numId w:val="3"/>
+        </w:numPr>
+      </w:pPr>
+      <w:r>
+        <w:t xml:space="preserve">Can </w:t>
+      </w:r>
+      <w:r>
+        <w:t xml:space="preserve">you </w:t>
+      </w:r>
+      <w:r>
+        <w:t>reserve this instance of VM?</w:t>
+      </w:r>
+      <w:r>
+        <w:t xml:space="preserve"> (cost benefits)</w:t>
+      </w:r>
+    </w:p>
+    <w:p>
+      <w:pPr>
+        <w:pStyle w:val="ListParagraph"/>
+        <w:numPr>
+          <w:ilvl w:val="1"/>
+          <w:numId w:val="3"/>
+        </w:numPr>
+      </w:pPr>
+      <w:r>
+        <w:t>Can you work with Hybrid benefits?</w:t>
+      </w:r>
+    </w:p>
+    <w:p>
+      <w:pPr>
+        <w:pStyle w:val="ListParagraph"/>
+        <w:numPr>
+          <w:ilvl w:val="2"/>
+          <w:numId w:val="3"/>
+        </w:numPr>
+      </w:pPr>
+      <w:r>
+        <w:t xml:space="preserve">Enable existing on-premises licenses with software assurance to be leverage in azure. </w:t>
+      </w:r>
+    </w:p>
+    <w:p>
+      <w:pPr>
+        <w:pStyle w:val="ListParagraph"/>
+        <w:numPr>
+          <w:ilvl w:val="2"/>
+          <w:numId w:val="3"/>
+        </w:numPr>
+      </w:pPr>
+      <w:r>
+        <w:t>Windows Server</w:t>
+      </w:r>
+    </w:p>
+    <w:p>
+      <w:pPr>
+        <w:pStyle w:val="ListParagraph"/>
+        <w:numPr>
+          <w:ilvl w:val="3"/>
+          <w:numId w:val="3"/>
+        </w:numPr>
+      </w:pPr>
+      <w:r>
+        <w:t>Standard – Each 2 processor / 16 core license allows two 8 core or 1 16 core instance</w:t>
+      </w:r>
+    </w:p>
+    <w:p>
+      <w:pPr>
+        <w:pStyle w:val="ListParagraph"/>
+        <w:numPr>
+          <w:ilvl w:val="3"/>
+          <w:numId w:val="3"/>
+        </w:numPr>
+      </w:pPr>
+      <w:r>
+        <w:t>Datacenter – as above but allows simultaneous use on-premises as well</w:t>
+      </w:r>
+    </w:p>
+    <w:p>
+      <w:pPr>
+        <w:pStyle w:val="ListParagraph"/>
+        <w:numPr>
+          <w:ilvl w:val="1"/>
+          <w:numId w:val="3"/>
+        </w:numPr>
+      </w:pPr>
+      <w:r>
+        <w:t>Any concerns with SLA (Service Level Agreements)?</w:t>
+      </w:r>
+    </w:p>
+    <w:p>
+      <w:pPr>
+        <w:pStyle w:val="ListParagraph"/>
+        <w:numPr>
+          <w:ilvl w:val="1"/>
+          <w:numId w:val="3"/>
+        </w:numPr>
+      </w:pPr>
+      <w:r>
+        <w:t>Are there any Migration pending for this VM?</w:t>
+      </w:r>
+    </w:p>
+    <w:p>
+      <w:pPr>
+        <w:pStyle w:val="ListParagraph"/>
+        <w:numPr>
+          <w:ilvl w:val="2"/>
+          <w:numId w:val="3"/>
+        </w:numPr>
+      </w:pPr>
+      <w:r>
+        <w:t>Propagating data between on-premise and Cloud can have performance issues. Best is always to migrate all it in the cloud (even if you have a great spress-routes).</w:t>
+      </w:r>
+    </w:p>
+    <w:p>
+      <w:pPr>
+        <w:pStyle w:val="ListParagraph"/>
+        <w:ind w:left="1440"/>
+      </w:pPr>
+    </w:p>
+    <w:p>
+      <w:pPr>
+        <w:rPr>
+          <w:b/>
+          <w:bCs/>
+        </w:rPr>
+      </w:pPr>
+      <w:r>
+        <w:rPr>
+          <w:b/>
+          <w:bCs/>
+        </w:rPr>
+        <w:t>Optimization</w:t>
+      </w:r>
+    </w:p>
+    <w:p>
+      <w:pPr>
+        <w:pStyle w:val="ListParagraph"/>
+        <w:numPr>
+          <w:ilvl w:val="1"/>
+          <w:numId w:val="3"/>
+        </w:numPr>
+      </w:pPr>
+      <w:r>
+        <w:t>Can you optimize any service as PaaS services</w:t>
+      </w:r>
+      <w:r>
+        <w:t xml:space="preserve"> (PaaS &lt; IaaS)</w:t>
+      </w:r>
+      <w:r>
+        <w:t>?</w:t>
+      </w:r>
+    </w:p>
+    <w:p>
+      <w:pPr>
+        <w:pStyle w:val="ListParagraph"/>
+        <w:numPr>
+          <w:ilvl w:val="1"/>
+          <w:numId w:val="3"/>
+        </w:numPr>
+      </w:pPr>
+      <w:r>
+        <w:t>Do you have any scale up/down rules in place? (Vertically scaling)</w:t>
+      </w:r>
+    </w:p>
+    <w:p>
+      <w:pPr>
+        <w:pStyle w:val="ListParagraph"/>
+        <w:numPr>
+          <w:ilvl w:val="2"/>
+          <w:numId w:val="3"/>
+        </w:numPr>
+      </w:pPr>
+      <w:r>
+        <w:t xml:space="preserve">Pro: </w:t>
+      </w:r>
+      <w:r>
+        <w:t>increase scale you are more powerful</w:t>
+      </w:r>
+    </w:p>
+    <w:p>
+      <w:pPr>
+        <w:pStyle w:val="ListParagraph"/>
+        <w:numPr>
+          <w:ilvl w:val="2"/>
+          <w:numId w:val="3"/>
+        </w:numPr>
+      </w:pPr>
+      <w:r>
+        <w:t>Cons:</w:t>
+      </w:r>
+    </w:p>
+    <w:p>
+      <w:pPr>
+        <w:pStyle w:val="ListParagraph"/>
+        <w:numPr>
+          <w:ilvl w:val="3"/>
+          <w:numId w:val="3"/>
+        </w:numPr>
+      </w:pPr>
+      <w:r>
+        <w:t xml:space="preserve"> requires downtime to resize</w:t>
+      </w:r>
+    </w:p>
+    <w:p>
+      <w:pPr>
+        <w:pStyle w:val="ListParagraph"/>
+        <w:numPr>
+          <w:ilvl w:val="2"/>
+          <w:numId w:val="3"/>
+        </w:numPr>
+      </w:pPr>
+    </w:p>
+    <w:p>
+      <w:pPr>
+        <w:pStyle w:val="ListParagraph"/>
+        <w:numPr>
+          <w:ilvl w:val="3"/>
+          <w:numId w:val="3"/>
+        </w:numPr>
+      </w:pPr>
+      <w:r>
+        <w:t xml:space="preserve">No </w:t>
+      </w:r>
+      <w:r>
+        <w:t>resiliency</w:t>
+      </w:r>
+    </w:p>
+    <w:p>
+      <w:pPr>
+        <w:pStyle w:val="ListParagraph"/>
+        <w:numPr>
+          <w:ilvl w:val="1"/>
+          <w:numId w:val="3"/>
+        </w:numPr>
+      </w:pPr>
+      <w:r>
+        <w:t>**</w:t>
+      </w:r>
+      <w:r>
+        <w:t>Scaling Out (Horizontally</w:t>
+      </w:r>
+      <w:r>
+        <w:t>- dynamic scale</w:t>
+      </w:r>
+      <w:r>
+        <w:t xml:space="preserve">). </w:t>
+      </w:r>
+      <w:r>
+        <w:t>This typically the desire state</w:t>
+      </w:r>
+    </w:p>
+    <w:p>
+      <w:pPr>
+        <w:pStyle w:val="ListParagraph"/>
+        <w:numPr>
+          <w:ilvl w:val="2"/>
+          <w:numId w:val="3"/>
+        </w:numPr>
+      </w:pPr>
+      <w:r>
+        <w:t xml:space="preserve">Pro: </w:t>
+      </w:r>
+    </w:p>
+    <w:p>
+      <w:pPr>
+        <w:pStyle w:val="ListParagraph"/>
+        <w:numPr>
+          <w:ilvl w:val="3"/>
+          <w:numId w:val="3"/>
+        </w:numPr>
+      </w:pPr>
+      <w:r>
+        <w:t xml:space="preserve">Increased scale, </w:t>
+      </w:r>
+    </w:p>
+    <w:p>
+      <w:pPr>
+        <w:pStyle w:val="ListParagraph"/>
+        <w:numPr>
+          <w:ilvl w:val="3"/>
+          <w:numId w:val="3"/>
+        </w:numPr>
+      </w:pPr>
+      <w:r>
+        <w:t xml:space="preserve">Increase resiliency </w:t>
+      </w:r>
+    </w:p>
+    <w:p>
+      <w:pPr>
+        <w:pStyle w:val="ListParagraph"/>
+        <w:numPr>
+          <w:ilvl w:val="3"/>
+          <w:numId w:val="3"/>
+        </w:numPr>
+      </w:pPr>
+      <w:r>
+        <w:t>No downtime required</w:t>
+      </w:r>
+    </w:p>
+    <w:p>
+      <w:pPr>
+        <w:pStyle w:val="ListParagraph"/>
+        <w:numPr>
+          <w:ilvl w:val="2"/>
+          <w:numId w:val="3"/>
+        </w:numPr>
+      </w:pPr>
+      <w:r>
+        <w:t>Con:</w:t>
+      </w:r>
+    </w:p>
+    <w:p>
+      <w:pPr>
+        <w:pStyle w:val="ListParagraph"/>
+        <w:numPr>
+          <w:ilvl w:val="3"/>
+          <w:numId w:val="3"/>
+        </w:numPr>
+      </w:pPr>
+      <w:r>
+        <w:t>Load balancer (new cost)</w:t>
+      </w:r>
+    </w:p>
+    <w:p>
+      <w:pPr>
+        <w:pStyle w:val="ListParagraph"/>
+        <w:numPr>
+          <w:ilvl w:val="3"/>
+          <w:numId w:val="3"/>
+        </w:numPr>
+      </w:pPr>
+      <w:r>
+        <w:t>App may have to be changed to work multi-instance</w:t>
+      </w:r>
+    </w:p>
+    <w:p>
+      <w:pPr>
+        <w:rPr>
+          <w:b/>
+          <w:bCs/>
+        </w:rPr>
+      </w:pPr>
+      <w:r>
+        <w:rPr>
+          <w:b/>
+          <w:bCs/>
+        </w:rPr>
+        <w:t>Accountability and Governance</w:t>
+      </w:r>
+    </w:p>
+    <w:p>
+      <w:pPr>
+        <w:pStyle w:val="ListParagraph"/>
+        <w:numPr>
+          <w:ilvl w:val="2"/>
+          <w:numId w:val="3"/>
+        </w:numPr>
+      </w:pPr>
+      <w:r>
+        <w:t>Project name?</w:t>
+      </w:r>
+    </w:p>
+    <w:p>
+      <w:pPr>
+        <w:pStyle w:val="ListParagraph"/>
+        <w:numPr>
+          <w:ilvl w:val="2"/>
+          <w:numId w:val="3"/>
+        </w:numPr>
+      </w:pPr>
+      <w:r>
+        <w:t>Cost Center?</w:t>
+      </w:r>
+    </w:p>
+    <w:p>
+      <w:pPr>
+        <w:pStyle w:val="ListParagraph"/>
+        <w:numPr>
+          <w:ilvl w:val="2"/>
+          <w:numId w:val="3"/>
+        </w:numPr>
+      </w:pPr>
+      <w:r>
+        <w:t xml:space="preserve">Who </w:t>
+      </w:r>
+      <w:r>
+        <w:t>is</w:t>
+      </w:r>
+      <w:r>
+        <w:t xml:space="preserve"> the creator</w:t>
+      </w:r>
+      <w:r>
+        <w:t>?</w:t>
+      </w:r>
+    </w:p>
+    <w:p>
+      <w:pPr>
+        <w:pStyle w:val="ListParagraph"/>
+        <w:numPr>
+          <w:ilvl w:val="2"/>
+          <w:numId w:val="3"/>
+        </w:numPr>
+      </w:pPr>
+      <w:r>
+        <w:t xml:space="preserve">Who is the </w:t>
+      </w:r>
+      <w:r>
+        <w:t>owner?</w:t>
+      </w:r>
+    </w:p>
+    <w:p>
+      <w:pPr>
+        <w:pStyle w:val="ListParagraph"/>
+        <w:numPr>
+          <w:ilvl w:val="2"/>
+          <w:numId w:val="3"/>
+        </w:numPr>
+      </w:pPr>
+      <w:r>
+        <w:t>Do we have any Azure policy to prohibit expensive Resources?</w:t>
+      </w:r>
+    </w:p>
+    <w:p/>
+    <w:p>
+      <w:pPr>
+        <w:pStyle w:val="ListParagraph"/>
+        <w:numPr>
+          <w:ilvl w:val="2"/>
+          <w:numId w:val="6"/>
+        </w:numPr>
+        <w:rPr>
+          <w:sz w:val="18"/>
+          <w:szCs w:val="18"/>
           <w:highlight w:val="yellow"/>
         </w:rPr>
-        <w:t>factor fields/properties</w:t>
-      </w:r>
-      <w:r>
-        <w:t xml:space="preserve"> allow us to model (samples)</w:t>
+      </w:pPr>
+      <w:r>
+        <w:rPr>
+          <w:sz w:val="18"/>
+          <w:szCs w:val="18"/>
+          <w:highlight w:val="yellow"/>
+        </w:rPr>
+        <w:t>Organizations Struggled with VM Sprawl and were unable to identify owners of resources which often were no longer needed.</w:t>
+      </w:r>
+    </w:p>
+    <w:p>
+      <w:pPr>
+        <w:pStyle w:val="ListParagraph"/>
+        <w:numPr>
+          <w:ilvl w:val="2"/>
+          <w:numId w:val="6"/>
+        </w:numPr>
+        <w:rPr>
+          <w:sz w:val="18"/>
+          <w:szCs w:val="18"/>
+          <w:highlight w:val="yellow"/>
+        </w:rPr>
+      </w:pPr>
+      <w:r>
+        <w:rPr>
+          <w:sz w:val="18"/>
+          <w:szCs w:val="18"/>
+          <w:highlight w:val="yellow"/>
+        </w:rPr>
+        <w:t>It is critical to ensure all resources can be tracked to a project, owner and commonly cost center</w:t>
+      </w:r>
+    </w:p>
+    <w:p>
+      <w:pPr>
+        <w:pStyle w:val="ListParagraph"/>
+        <w:numPr>
+          <w:ilvl w:val="2"/>
+          <w:numId w:val="6"/>
+        </w:numPr>
+        <w:rPr>
+          <w:sz w:val="18"/>
+          <w:szCs w:val="18"/>
+          <w:highlight w:val="yellow"/>
+        </w:rPr>
+      </w:pPr>
+      <w:r>
+        <w:rPr>
+          <w:sz w:val="18"/>
+          <w:szCs w:val="18"/>
+          <w:highlight w:val="yellow"/>
+        </w:rPr>
+        <w:t>A logical structure around management groups, Subscriptions and Resource groups will help with accountability and governance</w:t>
+      </w:r>
+    </w:p>
+    <w:p>
+      <w:pPr>
+        <w:pStyle w:val="ListParagraph"/>
+        <w:numPr>
+          <w:ilvl w:val="2"/>
+          <w:numId w:val="6"/>
+        </w:numPr>
+        <w:rPr>
+          <w:sz w:val="18"/>
+          <w:szCs w:val="18"/>
+          <w:highlight w:val="yellow"/>
+        </w:rPr>
+      </w:pPr>
+      <w:r>
+        <w:rPr>
+          <w:sz w:val="18"/>
+          <w:szCs w:val="18"/>
+          <w:highlight w:val="yellow"/>
+        </w:rPr>
+        <w:t xml:space="preserve">Tagging enables per resource metadata that can be required and </w:t>
+      </w:r>
+      <w:r>
+        <w:rPr>
+          <w:sz w:val="18"/>
+          <w:szCs w:val="18"/>
+          <w:highlight w:val="yellow"/>
+        </w:rPr>
+        <w:t>i</w:t>
+      </w:r>
+      <w:r>
+        <w:rPr>
+          <w:sz w:val="18"/>
+          <w:szCs w:val="18"/>
+          <w:highlight w:val="yellow"/>
+        </w:rPr>
+        <w:t>nherited from the parent resource group via Azure policy</w:t>
+      </w:r>
+      <w:r>
+        <w:rPr>
+          <w:sz w:val="18"/>
+          <w:szCs w:val="18"/>
+          <w:highlight w:val="yellow"/>
+        </w:rPr>
+        <w:t xml:space="preserve"> (cost center, creator, etc). Azure policy can help you to re-inforce these rules.</w:t>
+      </w:r>
+    </w:p>
+    <w:p>
+      <w:pPr>
+        <w:ind w:left="1080"/>
+      </w:pPr>
+    </w:p>
+    <w:p>
+      <w:r>
+        <w:rPr>
+          <w:b/>
+          <w:bCs/>
+        </w:rPr>
+        <w:t>Optimizing</w:t>
+      </w:r>
+      <w:r>
+        <w:t>:</w:t>
       </w:r>
     </w:p>
     <w:p/>
     <w:p>
       <w:r>
-        <w:t>We need an API to get all Subscriptions</w:t>
-      </w:r>
-      <w:r>
-        <w:t xml:space="preserve"> (time range)</w:t>
-      </w:r>
-    </w:p>
-    <w:p>
-      <w:r>
-        <w:t>We need an API that gives you sources by Subscriptions</w:t>
-      </w:r>
-    </w:p>
-    <w:p>
-      <w:r>
-        <w:t>We need an API that gives you a consumption details based on resource and subscription</w:t>
-      </w:r>
-      <w:r>
-        <w:t xml:space="preserve"> that may include cost</w:t>
+        <w:t>Summary:</w:t>
+      </w:r>
+    </w:p>
+    <w:p>
+      <w:r>
+        <w:t>Estimated Cost Saving:</w:t>
+      </w:r>
+    </w:p>
+    <w:p/>
+    <w:p>
+      <w:pPr>
+        <w:pStyle w:val="ListParagraph"/>
+        <w:numPr>
+          <w:ilvl w:val="0"/>
+          <w:numId w:val="7"/>
+        </w:numPr>
+        <w:rPr>
+          <w:sz w:val="18"/>
+          <w:szCs w:val="18"/>
+          <w:highlight w:val="yellow"/>
+        </w:rPr>
+      </w:pPr>
+      <w:r>
+        <w:rPr>
+          <w:sz w:val="18"/>
+          <w:szCs w:val="18"/>
+          <w:highlight w:val="yellow"/>
+        </w:rPr>
+        <w:t>Try to get as far as SaaS as possible which minimizes customer responsibility and therefore cost</w:t>
+      </w:r>
+    </w:p>
+    <w:p>
+      <w:pPr>
+        <w:pStyle w:val="ListParagraph"/>
+        <w:numPr>
+          <w:ilvl w:val="0"/>
+          <w:numId w:val="7"/>
+        </w:numPr>
+        <w:rPr>
+          <w:sz w:val="18"/>
+          <w:szCs w:val="18"/>
+          <w:highlight w:val="yellow"/>
+        </w:rPr>
+      </w:pPr>
+      <w:r>
+        <w:rPr>
+          <w:sz w:val="18"/>
+          <w:szCs w:val="18"/>
+          <w:highlight w:val="yellow"/>
+        </w:rPr>
+        <w:t xml:space="preserve">Compute </w:t>
+      </w:r>
+    </w:p>
+    <w:p>
+      <w:pPr>
+        <w:pStyle w:val="ListParagraph"/>
+        <w:numPr>
+          <w:ilvl w:val="1"/>
+          <w:numId w:val="7"/>
+        </w:numPr>
+        <w:rPr>
+          <w:sz w:val="18"/>
+          <w:szCs w:val="18"/>
+          <w:highlight w:val="yellow"/>
+        </w:rPr>
+      </w:pPr>
+      <w:r>
+        <w:rPr>
+          <w:sz w:val="18"/>
+          <w:szCs w:val="18"/>
+          <w:highlight w:val="yellow"/>
+        </w:rPr>
+        <w:t>VM -&gt; VMSS-&gt; Containers -&gt; AKS with Containers -&gt; App Service Plans -&gt; Serveless</w:t>
+      </w:r>
+    </w:p>
+    <w:p>
+      <w:pPr>
+        <w:pStyle w:val="ListParagraph"/>
+        <w:numPr>
+          <w:ilvl w:val="0"/>
+          <w:numId w:val="7"/>
+        </w:numPr>
+        <w:rPr>
+          <w:sz w:val="18"/>
+          <w:szCs w:val="18"/>
+          <w:highlight w:val="yellow"/>
+        </w:rPr>
+      </w:pPr>
+      <w:r>
+        <w:rPr>
+          <w:sz w:val="18"/>
+          <w:szCs w:val="18"/>
+          <w:highlight w:val="yellow"/>
+        </w:rPr>
+        <w:t>Database</w:t>
+      </w:r>
+    </w:p>
+    <w:p>
+      <w:pPr>
+        <w:pStyle w:val="ListParagraph"/>
+        <w:numPr>
+          <w:ilvl w:val="1"/>
+          <w:numId w:val="7"/>
+        </w:numPr>
+        <w:rPr>
+          <w:sz w:val="18"/>
+          <w:szCs w:val="18"/>
+          <w:highlight w:val="yellow"/>
+        </w:rPr>
+      </w:pPr>
+      <w:r>
+        <w:rPr>
+          <w:sz w:val="18"/>
+          <w:szCs w:val="18"/>
+          <w:highlight w:val="yellow"/>
+        </w:rPr>
+        <w:t>Azure SQL -&gt; Cosmos DB -&gt; IaaS VM</w:t>
+      </w:r>
+    </w:p>
+    <w:p>
+      <w:pPr>
+        <w:pStyle w:val="ListParagraph"/>
+        <w:numPr>
+          <w:ilvl w:val="0"/>
+          <w:numId w:val="7"/>
+        </w:numPr>
+        <w:rPr>
+          <w:sz w:val="18"/>
+          <w:szCs w:val="18"/>
+          <w:highlight w:val="yellow"/>
+        </w:rPr>
+      </w:pPr>
+      <w:r>
+        <w:rPr>
+          <w:sz w:val="18"/>
+          <w:szCs w:val="18"/>
+          <w:highlight w:val="yellow"/>
+        </w:rPr>
+        <w:t>For all workloads understand the usage pattern including Peaks and duration.</w:t>
       </w:r>
     </w:p>
     <w:p/>
     <w:p/>
-    <w:p>
-      <w:proofErr w:type="gramStart"/>
-      <w:r>
-        <w:t>Subscription</w:t>
-      </w:r>
-      <w:r>
-        <w:t xml:space="preserve">  -</w:t>
-      </w:r>
-      <w:proofErr w:type="gramEnd"/>
-      <w:r>
-        <w:t>&gt;</w:t>
-      </w:r>
-      <w:r>
-        <w:t xml:space="preserve">              </w:t>
-      </w:r>
-      <w:r>
-        <w:t xml:space="preserve">Type    </w:t>
-      </w:r>
-      <w:r>
-        <w:t xml:space="preserve">Usage  </w:t>
-      </w:r>
-      <w:r>
-        <w:t>C</w:t>
-      </w:r>
-      <w:r>
-        <w:t>onsumption</w:t>
-      </w:r>
-      <w:r>
-        <w:t>($)</w:t>
-      </w:r>
-      <w:r>
-        <w:t xml:space="preserve">  </w:t>
-      </w:r>
-      <w:r>
-        <w:t xml:space="preserve"> </w:t>
-      </w:r>
-      <w:r>
-        <w:rPr>
-          <w:highlight w:val="yellow"/>
-        </w:rPr>
-        <w:t xml:space="preserve">Saving with </w:t>
-      </w:r>
-      <w:proofErr w:type="spellStart"/>
-      <w:r>
-        <w:rPr>
-          <w:highlight w:val="yellow"/>
-        </w:rPr>
-        <w:t>Opt</w:t>
-      </w:r>
-      <w:proofErr w:type="spellEnd"/>
-      <w:r>
-        <w:t>($)</w:t>
-      </w:r>
-      <w:r>
-        <w:t xml:space="preserve">     Recommendations (tooltip)</w:t>
-      </w:r>
-    </w:p>
-    <w:p>
-      <w:pPr>
-        <w:ind w:firstLine="720"/>
-      </w:pPr>
-      <w:r>
-        <w:t xml:space="preserve"> </w:t>
-      </w:r>
-      <w:r>
-        <w:t>Resource</w:t>
-      </w:r>
-      <w:r>
-        <w:t xml:space="preserve"> group</w:t>
-      </w:r>
-      <w:r>
-        <w:t xml:space="preserve"> (VM, APP Service, Logic Apps)</w:t>
-      </w:r>
-    </w:p>
-    <w:p>
-      <w:pPr>
-        <w:pStyle w:val="ListParagraph"/>
-        <w:numPr>
-          <w:ilvl w:val="0"/>
-          <w:numId w:val="2"/>
-        </w:numPr>
-      </w:pPr>
-      <w:r>
-        <w:t>Resources</w:t>
-      </w:r>
-    </w:p>
-    <w:p>
-      <w:pPr>
-        <w:pStyle w:val="ListParagraph"/>
-        <w:numPr>
-          <w:ilvl w:val="1"/>
-          <w:numId w:val="2"/>
-        </w:numPr>
-      </w:pPr>
-      <w:r>
-        <w:t xml:space="preserve">VMs </w:t>
-      </w:r>
-      <w:r>
-        <w:t xml:space="preserve">  </w:t>
-      </w:r>
-    </w:p>
-    <w:p>
-      <w:pPr>
-        <w:pStyle w:val="ListParagraph"/>
-        <w:numPr>
-          <w:ilvl w:val="1"/>
-          <w:numId w:val="2"/>
-        </w:numPr>
-      </w:pPr>
-      <w:proofErr w:type="spellStart"/>
-      <w:r>
-        <w:t>Niccard</w:t>
-      </w:r>
-      <w:proofErr w:type="spellEnd"/>
-      <w:r>
-        <w:t xml:space="preserve"> </w:t>
-      </w:r>
-      <w:proofErr w:type="spellStart"/>
-      <w:r>
-        <w:t>etc</w:t>
-      </w:r>
-      <w:proofErr w:type="spellEnd"/>
-    </w:p>
-    <w:p>
-      <w:r>
-        <w:tab/>
-      </w:r>
-      <w:r>
-        <w:t xml:space="preserve"> </w:t>
-      </w:r>
-    </w:p>
-    <w:p>
-      <w:r>
-        <w:t xml:space="preserve">      +Logic Apps</w:t>
-      </w:r>
-    </w:p>
-    <w:p>
-      <w:r>
-        <w:tab/>
-        <w:t>SKU service1</w:t>
-      </w:r>
-      <w:r>
-        <w:t xml:space="preserve">, </w:t>
-      </w:r>
-      <w:proofErr w:type="gramStart"/>
-      <w:r>
-        <w:t>Counts,  Consumption</w:t>
-      </w:r>
-      <w:proofErr w:type="gramEnd"/>
-      <w:r>
-        <w:t xml:space="preserve">, Cost, </w:t>
-      </w:r>
-      <w:r>
-        <w:t>r</w:t>
-      </w:r>
-      <w:r>
-        <w:t xml:space="preserve">ecommendations, </w:t>
-      </w:r>
-    </w:p>
-    <w:p>
-      <w:r>
-        <w:tab/>
-      </w:r>
-    </w:p>
+    <w:p/>
     <w:p>
       <w:r>
         <w:rPr>
           <w:noProof/>
         </w:rPr>
         <w:drawing>
-          <wp:inline distT="0" distB="0" distL="0" distR="0" wp14:anchorId="7469AB6B" wp14:editId="35A345CA">
-            <wp:extent cx="5943600" cy="1161415"/>
-            <wp:effectExtent l="0" t="0" r="0" b="635"/>
-            <wp:docPr id="4" name="Picture 4"/>
+          <wp:inline distT="0" distB="0" distL="0" distR="0" wp14:anchorId="1B83F52B" wp14:editId="3AC492AE">
+            <wp:extent cx="3819525" cy="2487996"/>
+            <wp:effectExtent l="0" t="0" r="0" b="7620"/>
+            <wp:docPr id="7" name="Picture 7"/>
             <wp:cNvGraphicFramePr>
               <a:graphicFrameLocks xmlns:a="http://schemas.openxmlformats.org/drawingml/2006/main" noChangeAspect="1"/>
             </wp:cNvGraphicFramePr>
@@ -238,7 +901,7 @@
                   <pic:spPr>
                     <a:xfrm>
                       <a:off x="0" y="0"/>
-                      <a:ext cx="5943600" cy="1161415"/>
+                      <a:ext cx="3828699" cy="2493972"/>
                     </a:xfrm>
                     <a:prstGeom prst="rect">
                       <a:avLst/>
@@ -256,12 +919,11 @@
         <w:rPr>
           <w:noProof/>
         </w:rPr>
-        <w:lastRenderedPageBreak/>
         <w:drawing>
-          <wp:inline distT="0" distB="0" distL="0" distR="0" wp14:anchorId="2F8FE355" wp14:editId="7A2DFB4E">
-            <wp:extent cx="5943600" cy="2926080"/>
-            <wp:effectExtent l="0" t="0" r="0" b="7620"/>
-            <wp:docPr id="5" name="Picture 5"/>
+          <wp:inline distT="0" distB="0" distL="0" distR="0" wp14:anchorId="0691413D" wp14:editId="384E6BF1">
+            <wp:extent cx="3848100" cy="3016812"/>
+            <wp:effectExtent l="0" t="0" r="0" b="0"/>
+            <wp:docPr id="1" name="Picture 1"/>
             <wp:cNvGraphicFramePr>
               <a:graphicFrameLocks xmlns:a="http://schemas.openxmlformats.org/drawingml/2006/main" noChangeAspect="1"/>
             </wp:cNvGraphicFramePr>
@@ -281,7 +943,7 @@
                   <pic:spPr>
                     <a:xfrm>
                       <a:off x="0" y="0"/>
-                      <a:ext cx="5943600" cy="2926080"/>
+                      <a:ext cx="3859180" cy="3025499"/>
                     </a:xfrm>
                     <a:prstGeom prst="rect">
                       <a:avLst/>
@@ -294,16 +956,22 @@
         </w:drawing>
       </w:r>
     </w:p>
+    <w:p/>
+    <w:p>
+      <w:r>
+        <w:t>Graph example:</w:t>
+      </w:r>
+    </w:p>
     <w:p>
       <w:r>
         <w:rPr>
           <w:noProof/>
         </w:rPr>
         <w:drawing>
-          <wp:inline distT="0" distB="0" distL="0" distR="0" wp14:anchorId="612C5C73" wp14:editId="1AE88F99">
-            <wp:extent cx="5943600" cy="3071495"/>
+          <wp:inline distT="0" distB="0" distL="0" distR="0" wp14:anchorId="0806DA3A" wp14:editId="0F163CE4">
+            <wp:extent cx="5943600" cy="1393190"/>
             <wp:effectExtent l="0" t="0" r="0" b="0"/>
-            <wp:docPr id="1" name="Picture 1"/>
+            <wp:docPr id="2" name="Picture 2"/>
             <wp:cNvGraphicFramePr>
               <a:graphicFrameLocks xmlns:a="http://schemas.openxmlformats.org/drawingml/2006/main" noChangeAspect="1"/>
             </wp:cNvGraphicFramePr>
@@ -323,7 +991,92 @@
                   <pic:spPr>
                     <a:xfrm>
                       <a:off x="0" y="0"/>
-                      <a:ext cx="5943600" cy="3071495"/>
+                      <a:ext cx="5943600" cy="1393190"/>
+                    </a:xfrm>
+                    <a:prstGeom prst="rect">
+                      <a:avLst/>
+                    </a:prstGeom>
+                  </pic:spPr>
+                </pic:pic>
+              </a:graphicData>
+            </a:graphic>
+          </wp:inline>
+        </w:drawing>
+      </w:r>
+    </w:p>
+    <w:p>
+      <w:r>
+        <w:rPr>
+          <w:noProof/>
+        </w:rPr>
+        <w:lastRenderedPageBreak/>
+        <w:drawing>
+          <wp:inline distT="0" distB="0" distL="0" distR="0" wp14:anchorId="067CF2E5" wp14:editId="3EC9DB3E">
+            <wp:extent cx="5943600" cy="2574925"/>
+            <wp:effectExtent l="0" t="0" r="0" b="0"/>
+            <wp:docPr id="3" name="Picture 3"/>
+            <wp:cNvGraphicFramePr>
+              <a:graphicFrameLocks xmlns:a="http://schemas.openxmlformats.org/drawingml/2006/main" noChangeAspect="1"/>
+            </wp:cNvGraphicFramePr>
+            <a:graphic xmlns:a="http://schemas.openxmlformats.org/drawingml/2006/main">
+              <a:graphicData uri="http://schemas.openxmlformats.org/drawingml/2006/picture">
+                <pic:pic xmlns:pic="http://schemas.openxmlformats.org/drawingml/2006/picture">
+                  <pic:nvPicPr>
+                    <pic:cNvPr id="1" name=""/>
+                    <pic:cNvPicPr/>
+                  </pic:nvPicPr>
+                  <pic:blipFill>
+                    <a:blip r:embed="rId8"/>
+                    <a:stretch>
+                      <a:fillRect/>
+                    </a:stretch>
+                  </pic:blipFill>
+                  <pic:spPr>
+                    <a:xfrm>
+                      <a:off x="0" y="0"/>
+                      <a:ext cx="5943600" cy="2574925"/>
+                    </a:xfrm>
+                    <a:prstGeom prst="rect">
+                      <a:avLst/>
+                    </a:prstGeom>
+                  </pic:spPr>
+                </pic:pic>
+              </a:graphicData>
+            </a:graphic>
+          </wp:inline>
+        </w:drawing>
+      </w:r>
+    </w:p>
+    <w:p>
+      <w:r>
+        <w:rPr>
+          <w:noProof/>
+        </w:rPr>
+        <w:drawing>
+          <wp:inline distT="0" distB="0" distL="0" distR="0" wp14:anchorId="648E67A5" wp14:editId="72ABE98B">
+            <wp:extent cx="5943600" cy="1406525"/>
+            <wp:effectExtent l="0" t="0" r="0" b="3175"/>
+            <wp:docPr id="6" name="Picture 6"/>
+            <wp:cNvGraphicFramePr>
+              <a:graphicFrameLocks xmlns:a="http://schemas.openxmlformats.org/drawingml/2006/main" noChangeAspect="1"/>
+            </wp:cNvGraphicFramePr>
+            <a:graphic xmlns:a="http://schemas.openxmlformats.org/drawingml/2006/main">
+              <a:graphicData uri="http://schemas.openxmlformats.org/drawingml/2006/picture">
+                <pic:pic xmlns:pic="http://schemas.openxmlformats.org/drawingml/2006/picture">
+                  <pic:nvPicPr>
+                    <pic:cNvPr id="1" name=""/>
+                    <pic:cNvPicPr/>
+                  </pic:nvPicPr>
+                  <pic:blipFill>
+                    <a:blip r:embed="rId9"/>
+                    <a:stretch>
+                      <a:fillRect/>
+                    </a:stretch>
+                  </pic:blipFill>
+                  <pic:spPr>
+                    <a:xfrm>
+                      <a:off x="0" y="0"/>
+                      <a:ext cx="5943600" cy="1406525"/>
                     </a:xfrm>
                     <a:prstGeom prst="rect">
                       <a:avLst/>
@@ -351,6 +1104,208 @@
 <file path=word/numbering.xml><?xml version="1.0" encoding="utf-8"?>
 <w:numbering xmlns:wpc="http://schemas.microsoft.com/office/word/2010/wordprocessingCanvas" xmlns:cx="http://schemas.microsoft.com/office/drawing/2014/chartex" xmlns:cx1="http://schemas.microsoft.com/office/drawing/2015/9/8/chartex" xmlns:cx2="http://schemas.microsoft.com/office/drawing/2015/10/21/chartex" xmlns:cx3="http://schemas.microsoft.com/office/drawing/2016/5/9/chartex" xmlns:cx4="http://schemas.microsoft.com/office/drawing/2016/5/10/chartex" xmlns:cx5="http://schemas.microsoft.com/office/drawing/2016/5/11/chartex" xmlns:cx6="http://schemas.microsoft.com/office/drawing/2016/5/12/chartex" xmlns:cx7="http://schemas.microsoft.com/office/drawing/2016/5/13/chartex" xmlns:cx8="http://schemas.microsoft.com/office/drawing/2016/5/14/chartex" xmlns:mc="http://schemas.openxmlformats.org/markup-compatibility/2006" xmlns:aink="http://schemas.microsoft.com/office/drawing/2016/ink" xmlns:am3d="http://schemas.microsoft.com/office/drawing/2017/model3d" xmlns:o="urn:schemas-microsoft-com:office:office" xmlns:r="http://schemas.openxmlformats.org/officeDocument/2006/relationships" xmlns:m="http://schemas.openxmlformats.org/officeDocument/2006/math" xmlns:v="urn:schemas-microsoft-com:vml" xmlns:wp14="http://schemas.microsoft.com/office/word/2010/wordprocessingDrawing" xmlns:wp="http://schemas.openxmlformats.org/drawingml/2006/wordprocessingDrawing" xmlns:w10="urn:schemas-microsoft-com:office:word" xmlns:w="http://schemas.openxmlformats.org/wordprocessingml/2006/main" xmlns:w14="http://schemas.microsoft.com/office/word/2010/wordml" xmlns:w15="http://schemas.microsoft.com/office/word/2012/wordml" xmlns:w16cex="http://schemas.microsoft.com/office/word/2018/wordml/cex" xmlns:w16cid="http://schemas.microsoft.com/office/word/2016/wordml/cid" xmlns:w16="http://schemas.microsoft.com/office/word/2018/wordml" xmlns:w16se="http://schemas.microsoft.com/office/word/2015/wordml/symex" xmlns:wpg="http://schemas.microsoft.com/office/word/2010/wordprocessingGroup" xmlns:wpi="http://schemas.microsoft.com/office/word/2010/wordprocessingInk" xmlns:wne="http://schemas.microsoft.com/office/word/2006/wordml" xmlns:wps="http://schemas.microsoft.com/office/word/2010/wordprocessingShape" mc:Ignorable="w14 w15 w16se w16cid w16 w16cex wp14">
   <w:abstractNum w:abstractNumId="0" w15:restartNumberingAfterBreak="0">
+    <w:nsid w:val="2AB77AE2"/>
+    <w:multiLevelType w:val="hybridMultilevel"/>
+    <w:tmpl w:val="0598FEFE"/>
+    <w:lvl w:ilvl="0" w:tplc="0EC87536">
+      <w:start w:val="1"/>
+      <w:numFmt w:val="decimal"/>
+      <w:lvlText w:val="%1-"/>
+      <w:lvlJc w:val="left"/>
+      <w:pPr>
+        <w:ind w:left="720" w:hanging="360"/>
+      </w:pPr>
+      <w:rPr>
+        <w:rFonts w:hint="default"/>
+      </w:rPr>
+    </w:lvl>
+    <w:lvl w:ilvl="1" w:tplc="04090019">
+      <w:start w:val="1"/>
+      <w:numFmt w:val="lowerLetter"/>
+      <w:lvlText w:val="%2."/>
+      <w:lvlJc w:val="left"/>
+      <w:pPr>
+        <w:ind w:left="1440" w:hanging="360"/>
+      </w:pPr>
+    </w:lvl>
+    <w:lvl w:ilvl="2" w:tplc="0409001B" w:tentative="1">
+      <w:start w:val="1"/>
+      <w:numFmt w:val="lowerRoman"/>
+      <w:lvlText w:val="%3."/>
+      <w:lvlJc w:val="right"/>
+      <w:pPr>
+        <w:ind w:left="2160" w:hanging="180"/>
+      </w:pPr>
+    </w:lvl>
+    <w:lvl w:ilvl="3" w:tplc="0409000F" w:tentative="1">
+      <w:start w:val="1"/>
+      <w:numFmt w:val="decimal"/>
+      <w:lvlText w:val="%4."/>
+      <w:lvlJc w:val="left"/>
+      <w:pPr>
+        <w:ind w:left="2880" w:hanging="360"/>
+      </w:pPr>
+    </w:lvl>
+    <w:lvl w:ilvl="4" w:tplc="04090019" w:tentative="1">
+      <w:start w:val="1"/>
+      <w:numFmt w:val="lowerLetter"/>
+      <w:lvlText w:val="%5."/>
+      <w:lvlJc w:val="left"/>
+      <w:pPr>
+        <w:ind w:left="3600" w:hanging="360"/>
+      </w:pPr>
+    </w:lvl>
+    <w:lvl w:ilvl="5" w:tplc="0409001B" w:tentative="1">
+      <w:start w:val="1"/>
+      <w:numFmt w:val="lowerRoman"/>
+      <w:lvlText w:val="%6."/>
+      <w:lvlJc w:val="right"/>
+      <w:pPr>
+        <w:ind w:left="4320" w:hanging="180"/>
+      </w:pPr>
+    </w:lvl>
+    <w:lvl w:ilvl="6" w:tplc="0409000F" w:tentative="1">
+      <w:start w:val="1"/>
+      <w:numFmt w:val="decimal"/>
+      <w:lvlText w:val="%7."/>
+      <w:lvlJc w:val="left"/>
+      <w:pPr>
+        <w:ind w:left="5040" w:hanging="360"/>
+      </w:pPr>
+    </w:lvl>
+    <w:lvl w:ilvl="7" w:tplc="04090019" w:tentative="1">
+      <w:start w:val="1"/>
+      <w:numFmt w:val="lowerLetter"/>
+      <w:lvlText w:val="%8."/>
+      <w:lvlJc w:val="left"/>
+      <w:pPr>
+        <w:ind w:left="5760" w:hanging="360"/>
+      </w:pPr>
+    </w:lvl>
+    <w:lvl w:ilvl="8" w:tplc="0409001B" w:tentative="1">
+      <w:start w:val="1"/>
+      <w:numFmt w:val="lowerRoman"/>
+      <w:lvlText w:val="%9."/>
+      <w:lvlJc w:val="right"/>
+      <w:pPr>
+        <w:ind w:left="6480" w:hanging="180"/>
+      </w:pPr>
+    </w:lvl>
+  </w:abstractNum>
+  <w:abstractNum w:abstractNumId="1" w15:restartNumberingAfterBreak="0">
+    <w:nsid w:val="32BD30F5"/>
+    <w:multiLevelType w:val="hybridMultilevel"/>
+    <w:tmpl w:val="C8FE2E16"/>
+    <w:lvl w:ilvl="0" w:tplc="04090001">
+      <w:start w:val="1"/>
+      <w:numFmt w:val="bullet"/>
+      <w:lvlText w:val=""/>
+      <w:lvlJc w:val="left"/>
+      <w:pPr>
+        <w:ind w:left="720" w:hanging="360"/>
+      </w:pPr>
+      <w:rPr>
+        <w:rFonts w:ascii="Symbol" w:hAnsi="Symbol" w:hint="default"/>
+      </w:rPr>
+    </w:lvl>
+    <w:lvl w:ilvl="1" w:tplc="04090003">
+      <w:start w:val="1"/>
+      <w:numFmt w:val="bullet"/>
+      <w:lvlText w:val="o"/>
+      <w:lvlJc w:val="left"/>
+      <w:pPr>
+        <w:ind w:left="1440" w:hanging="360"/>
+      </w:pPr>
+      <w:rPr>
+        <w:rFonts w:ascii="Courier New" w:hAnsi="Courier New" w:cs="Courier New" w:hint="default"/>
+      </w:rPr>
+    </w:lvl>
+    <w:lvl w:ilvl="2" w:tplc="04090005" w:tentative="1">
+      <w:start w:val="1"/>
+      <w:numFmt w:val="bullet"/>
+      <w:lvlText w:val=""/>
+      <w:lvlJc w:val="left"/>
+      <w:pPr>
+        <w:ind w:left="2160" w:hanging="360"/>
+      </w:pPr>
+      <w:rPr>
+        <w:rFonts w:ascii="Wingdings" w:hAnsi="Wingdings" w:hint="default"/>
+      </w:rPr>
+    </w:lvl>
+    <w:lvl w:ilvl="3" w:tplc="04090001" w:tentative="1">
+      <w:start w:val="1"/>
+      <w:numFmt w:val="bullet"/>
+      <w:lvlText w:val=""/>
+      <w:lvlJc w:val="left"/>
+      <w:pPr>
+        <w:ind w:left="2880" w:hanging="360"/>
+      </w:pPr>
+      <w:rPr>
+        <w:rFonts w:ascii="Symbol" w:hAnsi="Symbol" w:hint="default"/>
+      </w:rPr>
+    </w:lvl>
+    <w:lvl w:ilvl="4" w:tplc="04090003" w:tentative="1">
+      <w:start w:val="1"/>
+      <w:numFmt w:val="bullet"/>
+      <w:lvlText w:val="o"/>
+      <w:lvlJc w:val="left"/>
+      <w:pPr>
+        <w:ind w:left="3600" w:hanging="360"/>
+      </w:pPr>
+      <w:rPr>
+        <w:rFonts w:ascii="Courier New" w:hAnsi="Courier New" w:cs="Courier New" w:hint="default"/>
+      </w:rPr>
+    </w:lvl>
+    <w:lvl w:ilvl="5" w:tplc="04090005" w:tentative="1">
+      <w:start w:val="1"/>
+      <w:numFmt w:val="bullet"/>
+      <w:lvlText w:val=""/>
+      <w:lvlJc w:val="left"/>
+      <w:pPr>
+        <w:ind w:left="4320" w:hanging="360"/>
+      </w:pPr>
+      <w:rPr>
+        <w:rFonts w:ascii="Wingdings" w:hAnsi="Wingdings" w:hint="default"/>
+      </w:rPr>
+    </w:lvl>
+    <w:lvl w:ilvl="6" w:tplc="04090001" w:tentative="1">
+      <w:start w:val="1"/>
+      <w:numFmt w:val="bullet"/>
+      <w:lvlText w:val=""/>
+      <w:lvlJc w:val="left"/>
+      <w:pPr>
+        <w:ind w:left="5040" w:hanging="360"/>
+      </w:pPr>
+      <w:rPr>
+        <w:rFonts w:ascii="Symbol" w:hAnsi="Symbol" w:hint="default"/>
+      </w:rPr>
+    </w:lvl>
+    <w:lvl w:ilvl="7" w:tplc="04090003" w:tentative="1">
+      <w:start w:val="1"/>
+      <w:numFmt w:val="bullet"/>
+      <w:lvlText w:val="o"/>
+      <w:lvlJc w:val="left"/>
+      <w:pPr>
+        <w:ind w:left="5760" w:hanging="360"/>
+      </w:pPr>
+      <w:rPr>
+        <w:rFonts w:ascii="Courier New" w:hAnsi="Courier New" w:cs="Courier New" w:hint="default"/>
+      </w:rPr>
+    </w:lvl>
+    <w:lvl w:ilvl="8" w:tplc="04090005" w:tentative="1">
+      <w:start w:val="1"/>
+      <w:numFmt w:val="bullet"/>
+      <w:lvlText w:val=""/>
+      <w:lvlJc w:val="left"/>
+      <w:pPr>
+        <w:ind w:left="6480" w:hanging="360"/>
+      </w:pPr>
+      <w:rPr>
+        <w:rFonts w:ascii="Wingdings" w:hAnsi="Wingdings" w:hint="default"/>
+      </w:rPr>
+    </w:lvl>
+  </w:abstractNum>
+  <w:abstractNum w:abstractNumId="2" w15:restartNumberingAfterBreak="0">
     <w:nsid w:val="35BF2FFA"/>
     <w:multiLevelType w:val="hybridMultilevel"/>
     <w:tmpl w:val="E81CF7D4"/>
@@ -462,7 +1417,188 @@
       </w:rPr>
     </w:lvl>
   </w:abstractNum>
-  <w:abstractNum w:abstractNumId="1" w15:restartNumberingAfterBreak="0">
+  <w:abstractNum w:abstractNumId="3" w15:restartNumberingAfterBreak="0">
+    <w:nsid w:val="408B5FCE"/>
+    <w:multiLevelType w:val="hybridMultilevel"/>
+    <w:tmpl w:val="60761048"/>
+    <w:lvl w:ilvl="0" w:tplc="0EC87536">
+      <w:start w:val="1"/>
+      <w:numFmt w:val="decimal"/>
+      <w:lvlText w:val="%1-"/>
+      <w:lvlJc w:val="left"/>
+      <w:pPr>
+        <w:ind w:left="720" w:hanging="360"/>
+      </w:pPr>
+      <w:rPr>
+        <w:rFonts w:hint="default"/>
+      </w:rPr>
+    </w:lvl>
+    <w:lvl w:ilvl="1" w:tplc="04090019">
+      <w:start w:val="1"/>
+      <w:numFmt w:val="lowerLetter"/>
+      <w:lvlText w:val="%2."/>
+      <w:lvlJc w:val="left"/>
+      <w:pPr>
+        <w:ind w:left="1440" w:hanging="360"/>
+      </w:pPr>
+    </w:lvl>
+    <w:lvl w:ilvl="2" w:tplc="04090001">
+      <w:start w:val="1"/>
+      <w:numFmt w:val="bullet"/>
+      <w:lvlText w:val=""/>
+      <w:lvlJc w:val="left"/>
+      <w:pPr>
+        <w:ind w:left="2160" w:hanging="180"/>
+      </w:pPr>
+      <w:rPr>
+        <w:rFonts w:ascii="Symbol" w:hAnsi="Symbol" w:hint="default"/>
+      </w:rPr>
+    </w:lvl>
+    <w:lvl w:ilvl="3" w:tplc="0409000F">
+      <w:start w:val="1"/>
+      <w:numFmt w:val="decimal"/>
+      <w:lvlText w:val="%4."/>
+      <w:lvlJc w:val="left"/>
+      <w:pPr>
+        <w:ind w:left="2880" w:hanging="360"/>
+      </w:pPr>
+    </w:lvl>
+    <w:lvl w:ilvl="4" w:tplc="04090019" w:tentative="1">
+      <w:start w:val="1"/>
+      <w:numFmt w:val="lowerLetter"/>
+      <w:lvlText w:val="%5."/>
+      <w:lvlJc w:val="left"/>
+      <w:pPr>
+        <w:ind w:left="3600" w:hanging="360"/>
+      </w:pPr>
+    </w:lvl>
+    <w:lvl w:ilvl="5" w:tplc="0409001B" w:tentative="1">
+      <w:start w:val="1"/>
+      <w:numFmt w:val="lowerRoman"/>
+      <w:lvlText w:val="%6."/>
+      <w:lvlJc w:val="right"/>
+      <w:pPr>
+        <w:ind w:left="4320" w:hanging="180"/>
+      </w:pPr>
+    </w:lvl>
+    <w:lvl w:ilvl="6" w:tplc="0409000F" w:tentative="1">
+      <w:start w:val="1"/>
+      <w:numFmt w:val="decimal"/>
+      <w:lvlText w:val="%7."/>
+      <w:lvlJc w:val="left"/>
+      <w:pPr>
+        <w:ind w:left="5040" w:hanging="360"/>
+      </w:pPr>
+    </w:lvl>
+    <w:lvl w:ilvl="7" w:tplc="04090019" w:tentative="1">
+      <w:start w:val="1"/>
+      <w:numFmt w:val="lowerLetter"/>
+      <w:lvlText w:val="%8."/>
+      <w:lvlJc w:val="left"/>
+      <w:pPr>
+        <w:ind w:left="5760" w:hanging="360"/>
+      </w:pPr>
+    </w:lvl>
+    <w:lvl w:ilvl="8" w:tplc="0409001B" w:tentative="1">
+      <w:start w:val="1"/>
+      <w:numFmt w:val="lowerRoman"/>
+      <w:lvlText w:val="%9."/>
+      <w:lvlJc w:val="right"/>
+      <w:pPr>
+        <w:ind w:left="6480" w:hanging="180"/>
+      </w:pPr>
+    </w:lvl>
+  </w:abstractNum>
+  <w:abstractNum w:abstractNumId="4" w15:restartNumberingAfterBreak="0">
+    <w:nsid w:val="4B9B3686"/>
+    <w:multiLevelType w:val="hybridMultilevel"/>
+    <w:tmpl w:val="31B67A28"/>
+    <w:lvl w:ilvl="0" w:tplc="0EC87536">
+      <w:start w:val="1"/>
+      <w:numFmt w:val="decimal"/>
+      <w:lvlText w:val="%1-"/>
+      <w:lvlJc w:val="left"/>
+      <w:pPr>
+        <w:ind w:left="720" w:hanging="360"/>
+      </w:pPr>
+      <w:rPr>
+        <w:rFonts w:hint="default"/>
+      </w:rPr>
+    </w:lvl>
+    <w:lvl w:ilvl="1" w:tplc="04090019">
+      <w:start w:val="1"/>
+      <w:numFmt w:val="lowerLetter"/>
+      <w:lvlText w:val="%2."/>
+      <w:lvlJc w:val="left"/>
+      <w:pPr>
+        <w:ind w:left="1440" w:hanging="360"/>
+      </w:pPr>
+    </w:lvl>
+    <w:lvl w:ilvl="2" w:tplc="0409001B">
+      <w:start w:val="1"/>
+      <w:numFmt w:val="lowerRoman"/>
+      <w:lvlText w:val="%3."/>
+      <w:lvlJc w:val="right"/>
+      <w:pPr>
+        <w:ind w:left="2160" w:hanging="180"/>
+      </w:pPr>
+    </w:lvl>
+    <w:lvl w:ilvl="3" w:tplc="0409000F">
+      <w:start w:val="1"/>
+      <w:numFmt w:val="decimal"/>
+      <w:lvlText w:val="%4."/>
+      <w:lvlJc w:val="left"/>
+      <w:pPr>
+        <w:ind w:left="2880" w:hanging="360"/>
+      </w:pPr>
+    </w:lvl>
+    <w:lvl w:ilvl="4" w:tplc="04090019" w:tentative="1">
+      <w:start w:val="1"/>
+      <w:numFmt w:val="lowerLetter"/>
+      <w:lvlText w:val="%5."/>
+      <w:lvlJc w:val="left"/>
+      <w:pPr>
+        <w:ind w:left="3600" w:hanging="360"/>
+      </w:pPr>
+    </w:lvl>
+    <w:lvl w:ilvl="5" w:tplc="0409001B" w:tentative="1">
+      <w:start w:val="1"/>
+      <w:numFmt w:val="lowerRoman"/>
+      <w:lvlText w:val="%6."/>
+      <w:lvlJc w:val="right"/>
+      <w:pPr>
+        <w:ind w:left="4320" w:hanging="180"/>
+      </w:pPr>
+    </w:lvl>
+    <w:lvl w:ilvl="6" w:tplc="0409000F" w:tentative="1">
+      <w:start w:val="1"/>
+      <w:numFmt w:val="decimal"/>
+      <w:lvlText w:val="%7."/>
+      <w:lvlJc w:val="left"/>
+      <w:pPr>
+        <w:ind w:left="5040" w:hanging="360"/>
+      </w:pPr>
+    </w:lvl>
+    <w:lvl w:ilvl="7" w:tplc="04090019" w:tentative="1">
+      <w:start w:val="1"/>
+      <w:numFmt w:val="lowerLetter"/>
+      <w:lvlText w:val="%8."/>
+      <w:lvlJc w:val="left"/>
+      <w:pPr>
+        <w:ind w:left="5760" w:hanging="360"/>
+      </w:pPr>
+    </w:lvl>
+    <w:lvl w:ilvl="8" w:tplc="0409001B" w:tentative="1">
+      <w:start w:val="1"/>
+      <w:numFmt w:val="lowerRoman"/>
+      <w:lvlText w:val="%9."/>
+      <w:lvlJc w:val="right"/>
+      <w:pPr>
+        <w:ind w:left="6480" w:hanging="180"/>
+      </w:pPr>
+    </w:lvl>
+  </w:abstractNum>
+  <w:abstractNum w:abstractNumId="5" w15:restartNumberingAfterBreak="0">
     <w:nsid w:val="65C926DF"/>
     <w:multiLevelType w:val="hybridMultilevel"/>
     <w:tmpl w:val="D39EF764"/>
@@ -574,10 +1710,138 @@
       </w:rPr>
     </w:lvl>
   </w:abstractNum>
+  <w:abstractNum w:abstractNumId="6" w15:restartNumberingAfterBreak="0">
+    <w:nsid w:val="68D6240E"/>
+    <w:multiLevelType w:val="hybridMultilevel"/>
+    <w:tmpl w:val="E4C6FAA8"/>
+    <w:lvl w:ilvl="0" w:tplc="04090001">
+      <w:start w:val="1"/>
+      <w:numFmt w:val="bullet"/>
+      <w:lvlText w:val=""/>
+      <w:lvlJc w:val="left"/>
+      <w:pPr>
+        <w:ind w:left="1800" w:hanging="360"/>
+      </w:pPr>
+      <w:rPr>
+        <w:rFonts w:ascii="Symbol" w:hAnsi="Symbol" w:hint="default"/>
+      </w:rPr>
+    </w:lvl>
+    <w:lvl w:ilvl="1" w:tplc="04090003" w:tentative="1">
+      <w:start w:val="1"/>
+      <w:numFmt w:val="bullet"/>
+      <w:lvlText w:val="o"/>
+      <w:lvlJc w:val="left"/>
+      <w:pPr>
+        <w:ind w:left="2520" w:hanging="360"/>
+      </w:pPr>
+      <w:rPr>
+        <w:rFonts w:ascii="Courier New" w:hAnsi="Courier New" w:cs="Courier New" w:hint="default"/>
+      </w:rPr>
+    </w:lvl>
+    <w:lvl w:ilvl="2" w:tplc="04090005" w:tentative="1">
+      <w:start w:val="1"/>
+      <w:numFmt w:val="bullet"/>
+      <w:lvlText w:val=""/>
+      <w:lvlJc w:val="left"/>
+      <w:pPr>
+        <w:ind w:left="3240" w:hanging="360"/>
+      </w:pPr>
+      <w:rPr>
+        <w:rFonts w:ascii="Wingdings" w:hAnsi="Wingdings" w:hint="default"/>
+      </w:rPr>
+    </w:lvl>
+    <w:lvl w:ilvl="3" w:tplc="04090001" w:tentative="1">
+      <w:start w:val="1"/>
+      <w:numFmt w:val="bullet"/>
+      <w:lvlText w:val=""/>
+      <w:lvlJc w:val="left"/>
+      <w:pPr>
+        <w:ind w:left="3960" w:hanging="360"/>
+      </w:pPr>
+      <w:rPr>
+        <w:rFonts w:ascii="Symbol" w:hAnsi="Symbol" w:hint="default"/>
+      </w:rPr>
+    </w:lvl>
+    <w:lvl w:ilvl="4" w:tplc="04090003" w:tentative="1">
+      <w:start w:val="1"/>
+      <w:numFmt w:val="bullet"/>
+      <w:lvlText w:val="o"/>
+      <w:lvlJc w:val="left"/>
+      <w:pPr>
+        <w:ind w:left="4680" w:hanging="360"/>
+      </w:pPr>
+      <w:rPr>
+        <w:rFonts w:ascii="Courier New" w:hAnsi="Courier New" w:cs="Courier New" w:hint="default"/>
+      </w:rPr>
+    </w:lvl>
+    <w:lvl w:ilvl="5" w:tplc="04090005" w:tentative="1">
+      <w:start w:val="1"/>
+      <w:numFmt w:val="bullet"/>
+      <w:lvlText w:val=""/>
+      <w:lvlJc w:val="left"/>
+      <w:pPr>
+        <w:ind w:left="5400" w:hanging="360"/>
+      </w:pPr>
+      <w:rPr>
+        <w:rFonts w:ascii="Wingdings" w:hAnsi="Wingdings" w:hint="default"/>
+      </w:rPr>
+    </w:lvl>
+    <w:lvl w:ilvl="6" w:tplc="04090001" w:tentative="1">
+      <w:start w:val="1"/>
+      <w:numFmt w:val="bullet"/>
+      <w:lvlText w:val=""/>
+      <w:lvlJc w:val="left"/>
+      <w:pPr>
+        <w:ind w:left="6120" w:hanging="360"/>
+      </w:pPr>
+      <w:rPr>
+        <w:rFonts w:ascii="Symbol" w:hAnsi="Symbol" w:hint="default"/>
+      </w:rPr>
+    </w:lvl>
+    <w:lvl w:ilvl="7" w:tplc="04090003" w:tentative="1">
+      <w:start w:val="1"/>
+      <w:numFmt w:val="bullet"/>
+      <w:lvlText w:val="o"/>
+      <w:lvlJc w:val="left"/>
+      <w:pPr>
+        <w:ind w:left="6840" w:hanging="360"/>
+      </w:pPr>
+      <w:rPr>
+        <w:rFonts w:ascii="Courier New" w:hAnsi="Courier New" w:cs="Courier New" w:hint="default"/>
+      </w:rPr>
+    </w:lvl>
+    <w:lvl w:ilvl="8" w:tplc="04090005" w:tentative="1">
+      <w:start w:val="1"/>
+      <w:numFmt w:val="bullet"/>
+      <w:lvlText w:val=""/>
+      <w:lvlJc w:val="left"/>
+      <w:pPr>
+        <w:ind w:left="7560" w:hanging="360"/>
+      </w:pPr>
+      <w:rPr>
+        <w:rFonts w:ascii="Wingdings" w:hAnsi="Wingdings" w:hint="default"/>
+      </w:rPr>
+    </w:lvl>
+  </w:abstractNum>
   <w:num w:numId="1">
+    <w:abstractNumId w:val="2"/>
+  </w:num>
+  <w:num w:numId="2">
+    <w:abstractNumId w:val="5"/>
+  </w:num>
+  <w:num w:numId="3">
+    <w:abstractNumId w:val="4"/>
+  </w:num>
+  <w:num w:numId="4">
+    <w:abstractNumId w:val="6"/>
+  </w:num>
+  <w:num w:numId="5">
     <w:abstractNumId w:val="0"/>
   </w:num>
-  <w:num w:numId="2">
+  <w:num w:numId="6">
+    <w:abstractNumId w:val="3"/>
+  </w:num>
+  <w:num w:numId="7">
     <w:abstractNumId w:val="1"/>
   </w:num>
 </w:numbering>

--- a/azuremonitor/Hostory.docx
+++ b/azuremonitor/Hostory.docx
@@ -4,7 +4,13 @@
   <w:body>
     <w:p>
       <w:r>
-        <w:t>Analysis Page View:</w:t>
+        <w:t>Analysis Page View</w:t>
+      </w:r>
+      <w:r>
+        <w:t xml:space="preserve"> (page details)</w:t>
+      </w:r>
+      <w:r>
+        <w:t>:</w:t>
       </w:r>
     </w:p>
     <w:p>
@@ -16,7 +22,50 @@
         </w:numPr>
       </w:pPr>
       <w:r>
-        <w:t>The base route should be based of an Azure Services (VM, Storage, etc). This is because each resource requires a different set of Questionnaires to perform an analysis. We should have a component for each of these cases (folder: analysis/vm.js,  analysis/storage.js etc..). Analysis is essentially a set of questionnaires that a consultant should be able to response.</w:t>
+        <w:t xml:space="preserve">The base route should be based </w:t>
+      </w:r>
+      <w:proofErr w:type="spellStart"/>
+      <w:r>
+        <w:t>of</w:t>
+      </w:r>
+      <w:proofErr w:type="spellEnd"/>
+      <w:r>
+        <w:t xml:space="preserve"> an Azure Services (VM, Storage, </w:t>
+      </w:r>
+      <w:proofErr w:type="spellStart"/>
+      <w:r>
+        <w:t>etc</w:t>
+      </w:r>
+      <w:proofErr w:type="spellEnd"/>
+      <w:r>
+        <w:t>: /analysis/</w:t>
+      </w:r>
+      <w:proofErr w:type="spellStart"/>
+      <w:r>
+        <w:t>vm</w:t>
+      </w:r>
+      <w:proofErr w:type="spellEnd"/>
+      <w:r>
+        <w:t>/&lt;</w:t>
+      </w:r>
+      <w:proofErr w:type="spellStart"/>
+      <w:r>
+        <w:t>resourceid</w:t>
+      </w:r>
+      <w:proofErr w:type="spellEnd"/>
+      <w:r>
+        <w:t>&gt;</w:t>
+      </w:r>
+      <w:r>
+        <w:t xml:space="preserve">). This is because each resource requires a different set of Questionnaires to perform an analysis. We should have a component for each of these cases (folder: </w:t>
+      </w:r>
+      <w:proofErr w:type="gramStart"/>
+      <w:r>
+        <w:t>analysis/vm.js,  analysis/storage.js</w:t>
+      </w:r>
+      <w:proofErr w:type="gramEnd"/>
+      <w:r>
+        <w:t xml:space="preserve"> etc..). Analysis is essentially a set of questionnaires that a consultant should be able to response.</w:t>
       </w:r>
     </w:p>
     <w:p>
@@ -28,7 +77,23 @@
         </w:numPr>
       </w:pPr>
       <w:r>
-        <w:t>Each Question should be provided a chart  or an image (for now lets just do chart) and a “comments” section. For the VM requirements these are the questions:</w:t>
+        <w:t xml:space="preserve">Each Question should be provided a </w:t>
+      </w:r>
+      <w:proofErr w:type="gramStart"/>
+      <w:r>
+        <w:t>chart  or</w:t>
+      </w:r>
+      <w:proofErr w:type="gramEnd"/>
+      <w:r>
+        <w:t xml:space="preserve"> an image (for now </w:t>
+      </w:r>
+      <w:proofErr w:type="spellStart"/>
+      <w:r>
+        <w:t>lets</w:t>
+      </w:r>
+      <w:proofErr w:type="spellEnd"/>
+      <w:r>
+        <w:t xml:space="preserve"> just do chart) and a “comments” section. For the VM requirements these are the questions:</w:t>
       </w:r>
     </w:p>
     <w:p/>
@@ -148,7 +213,15 @@
         </w:numPr>
       </w:pPr>
       <w:r>
-        <w:t>What is the Bytes Send/Received Rate analysis?</w:t>
+        <w:t xml:space="preserve">What </w:t>
+      </w:r>
+      <w:proofErr w:type="gramStart"/>
+      <w:r>
+        <w:t>is</w:t>
+      </w:r>
+      <w:proofErr w:type="gramEnd"/>
+      <w:r>
+        <w:t xml:space="preserve"> the Bytes Send/Received Rate analysis?</w:t>
       </w:r>
       <w:r>
         <w:t xml:space="preserve"> (Network Data)</w:t>
@@ -283,7 +356,15 @@
         </w:numPr>
       </w:pPr>
       <w:r>
-        <w:t>Propagating data between on-premise and Cloud can have performance issues. Best is always to migrate all it in the cloud (even if you have a great spress-routes).</w:t>
+        <w:t xml:space="preserve">Propagating data between on-premise and Cloud can have performance issues. Best is always to migrate all it in the cloud (even if you have a great </w:t>
+      </w:r>
+      <w:proofErr w:type="spellStart"/>
+      <w:r>
+        <w:t>spress</w:t>
+      </w:r>
+      <w:proofErr w:type="spellEnd"/>
+      <w:r>
+        <w:t>-routes).</w:t>
       </w:r>
     </w:p>
     <w:p>
@@ -346,10 +427,7 @@
         </w:numPr>
       </w:pPr>
       <w:r>
-        <w:t xml:space="preserve">Pro: </w:t>
-      </w:r>
-      <w:r>
-        <w:t>increase scale you are more powerful</w:t>
+        <w:t>Pro: increase scale you are more powerful</w:t>
       </w:r>
     </w:p>
     <w:p>
@@ -373,6 +451,7 @@
         </w:numPr>
       </w:pPr>
       <w:r>
+        <w:lastRenderedPageBreak/>
         <w:t xml:space="preserve"> requires downtime to resize</w:t>
       </w:r>
     </w:p>
@@ -705,87 +784,98 @@
           <w:szCs w:val="18"/>
           <w:highlight w:val="yellow"/>
         </w:rPr>
-        <w:t xml:space="preserve"> (cost center, creator, etc). Azure policy can help you to re-inforce these rules.</w:t>
-      </w:r>
-    </w:p>
-    <w:p>
-      <w:pPr>
-        <w:ind w:left="1080"/>
-      </w:pPr>
-    </w:p>
-    <w:p>
-      <w:r>
-        <w:rPr>
-          <w:b/>
-          <w:bCs/>
-        </w:rPr>
-        <w:t>Optimizing</w:t>
-      </w:r>
-      <w:r>
-        <w:t>:</w:t>
-      </w:r>
-    </w:p>
-    <w:p/>
-    <w:p>
-      <w:r>
-        <w:t>Summary:</w:t>
-      </w:r>
-    </w:p>
-    <w:p>
-      <w:r>
-        <w:t>Estimated Cost Saving:</w:t>
-      </w:r>
-    </w:p>
-    <w:p/>
-    <w:p>
-      <w:pPr>
-        <w:pStyle w:val="ListParagraph"/>
-        <w:numPr>
-          <w:ilvl w:val="0"/>
-          <w:numId w:val="7"/>
-        </w:numPr>
+        <w:t xml:space="preserve"> (cost center, creator, </w:t>
+      </w:r>
+      <w:proofErr w:type="spellStart"/>
+      <w:r>
         <w:rPr>
           <w:sz w:val="18"/>
           <w:szCs w:val="18"/>
           <w:highlight w:val="yellow"/>
         </w:rPr>
-      </w:pPr>
+        <w:t>etc</w:t>
+      </w:r>
+      <w:proofErr w:type="spellEnd"/>
       <w:r>
         <w:rPr>
           <w:sz w:val="18"/>
           <w:szCs w:val="18"/>
           <w:highlight w:val="yellow"/>
         </w:rPr>
-        <w:t>Try to get as far as SaaS as possible which minimizes customer responsibility and therefore cost</w:t>
-      </w:r>
-    </w:p>
-    <w:p>
-      <w:pPr>
-        <w:pStyle w:val="ListParagraph"/>
-        <w:numPr>
-          <w:ilvl w:val="0"/>
-          <w:numId w:val="7"/>
-        </w:numPr>
+        <w:t>). Azure policy can help you to re-</w:t>
+      </w:r>
+      <w:proofErr w:type="spellStart"/>
+      <w:r>
         <w:rPr>
           <w:sz w:val="18"/>
           <w:szCs w:val="18"/>
           <w:highlight w:val="yellow"/>
         </w:rPr>
-      </w:pPr>
+        <w:t>inforce</w:t>
+      </w:r>
+      <w:proofErr w:type="spellEnd"/>
       <w:r>
         <w:rPr>
           <w:sz w:val="18"/>
           <w:szCs w:val="18"/>
           <w:highlight w:val="yellow"/>
         </w:rPr>
-        <w:t xml:space="preserve">Compute </w:t>
-      </w:r>
-    </w:p>
-    <w:p>
-      <w:pPr>
-        <w:pStyle w:val="ListParagraph"/>
-        <w:numPr>
-          <w:ilvl w:val="1"/>
+        <w:t xml:space="preserve"> these rules.</w:t>
+      </w:r>
+    </w:p>
+    <w:p>
+      <w:pPr>
+        <w:ind w:left="1080"/>
+      </w:pPr>
+    </w:p>
+    <w:p>
+      <w:r>
+        <w:rPr>
+          <w:b/>
+          <w:bCs/>
+        </w:rPr>
+        <w:t>Evaluation/Summary</w:t>
+      </w:r>
+      <w:r>
+        <w:t>:</w:t>
+      </w:r>
+    </w:p>
+    <w:p/>
+    <w:p>
+      <w:r>
+        <w:t>Summary:</w:t>
+      </w:r>
+      <w:r>
+        <w:t xml:space="preserve"> the </w:t>
+      </w:r>
+      <w:proofErr w:type="spellStart"/>
+      <w:r>
+        <w:t>sku</w:t>
+      </w:r>
+      <w:proofErr w:type="spellEnd"/>
+      <w:r>
+        <w:t xml:space="preserve"> be changed. </w:t>
+      </w:r>
+      <w:proofErr w:type="spellStart"/>
+      <w:r>
+        <w:t>Blabla</w:t>
+      </w:r>
+      <w:proofErr w:type="spellEnd"/>
+    </w:p>
+    <w:p>
+      <w:r>
+        <w:t>Estimated Cost Saving:</w:t>
+      </w:r>
+      <w:r>
+        <w:t xml:space="preserve"> $800</w:t>
+      </w:r>
+    </w:p>
+    <w:p/>
+    <w:p>
+      <w:pPr>
+        <w:pStyle w:val="ListParagraph"/>
+        <w:numPr>
+          <w:ilvl w:val="0"/>
           <w:numId w:val="7"/>
         </w:numPr>
         <w:rPr>
@@ -800,8 +890,62 @@
           <w:szCs w:val="18"/>
           <w:highlight w:val="yellow"/>
         </w:rPr>
-        <w:t>VM -&gt; VMSS-&gt; Containers -&gt; AKS with Containers -&gt; App Service Plans -&gt; Serveless</w:t>
-      </w:r>
+        <w:t>Try to get as far as SaaS as possible which minimizes customer responsibility and therefore cost</w:t>
+      </w:r>
+    </w:p>
+    <w:p>
+      <w:pPr>
+        <w:pStyle w:val="ListParagraph"/>
+        <w:numPr>
+          <w:ilvl w:val="0"/>
+          <w:numId w:val="7"/>
+        </w:numPr>
+        <w:rPr>
+          <w:sz w:val="18"/>
+          <w:szCs w:val="18"/>
+          <w:highlight w:val="yellow"/>
+        </w:rPr>
+      </w:pPr>
+      <w:r>
+        <w:rPr>
+          <w:sz w:val="18"/>
+          <w:szCs w:val="18"/>
+          <w:highlight w:val="yellow"/>
+        </w:rPr>
+        <w:t xml:space="preserve">Compute </w:t>
+      </w:r>
+    </w:p>
+    <w:p>
+      <w:pPr>
+        <w:pStyle w:val="ListParagraph"/>
+        <w:numPr>
+          <w:ilvl w:val="1"/>
+          <w:numId w:val="7"/>
+        </w:numPr>
+        <w:rPr>
+          <w:sz w:val="18"/>
+          <w:szCs w:val="18"/>
+          <w:highlight w:val="yellow"/>
+        </w:rPr>
+      </w:pPr>
+      <w:r>
+        <w:rPr>
+          <w:sz w:val="18"/>
+          <w:szCs w:val="18"/>
+          <w:highlight w:val="yellow"/>
+        </w:rPr>
+        <w:t xml:space="preserve">VM -&gt; VMSS-&gt; Containers -&gt; AKS with Containers -&gt; App Service Plans -&gt; </w:t>
+      </w:r>
+      <w:proofErr w:type="spellStart"/>
+      <w:r>
+        <w:rPr>
+          <w:sz w:val="18"/>
+          <w:szCs w:val="18"/>
+          <w:highlight w:val="yellow"/>
+        </w:rPr>
+        <w:t>Serveless</w:t>
+      </w:r>
+      <w:proofErr w:type="spellEnd"/>
     </w:p>
     <w:p>
       <w:pPr>
@@ -967,6 +1111,7 @@
         <w:rPr>
           <w:noProof/>
         </w:rPr>
+        <w:lastRenderedPageBreak/>
         <w:drawing>
           <wp:inline distT="0" distB="0" distL="0" distR="0" wp14:anchorId="0806DA3A" wp14:editId="0F163CE4">
             <wp:extent cx="5943600" cy="1393190"/>
@@ -1009,7 +1154,6 @@
         <w:rPr>
           <w:noProof/>
         </w:rPr>
-        <w:lastRenderedPageBreak/>
         <w:drawing>
           <wp:inline distT="0" distB="0" distL="0" distR="0" wp14:anchorId="067CF2E5" wp14:editId="3EC9DB3E">
             <wp:extent cx="5943600" cy="2574925"/>
